--- a/documentation, presentation and QA documentation/The_Last_Battalion_Documentation.docx
+++ b/documentation, presentation and QA documentation/The_Last_Battalion_Documentation.docx
@@ -1,6 +1,6 @@
 
 <file path=word/document.xml><?xml version="1.0" encoding="utf-8"?>
-<w:document xmlns:wpc="http://schemas.microsoft.com/office/word/2010/wordprocessingCanvas" xmlns:cx="http://schemas.microsoft.com/office/drawing/2014/chartex" xmlns:cx1="http://schemas.microsoft.com/office/drawing/2015/9/8/chartex" xmlns:cx2="http://schemas.microsoft.com/office/drawing/2015/10/21/chartex" xmlns:cx3="http://schemas.microsoft.com/office/drawing/2016/5/9/chartex" xmlns:cx4="http://schemas.microsoft.com/office/drawing/2016/5/10/chartex" xmlns:cx5="http://schemas.microsoft.com/office/drawing/2016/5/11/chartex" xmlns:cx6="http://schemas.microsoft.com/office/drawing/2016/5/12/chartex" xmlns:cx7="http://schemas.microsoft.com/office/drawing/2016/5/13/chartex" xmlns:cx8="http://schemas.microsoft.com/office/drawing/2016/5/14/chartex" xmlns:mc="http://schemas.openxmlformats.org/markup-compatibility/2006" xmlns:aink="http://schemas.microsoft.com/office/drawing/2016/ink" xmlns:am3d="http://schemas.microsoft.com/office/drawing/2017/model3d" xmlns:o="urn:schemas-microsoft-com:office:office" xmlns:oel="http://schemas.microsoft.com/office/2019/extlst" xmlns:r="http://schemas.openxmlformats.org/officeDocument/2006/relationships" xmlns:m="http://schemas.openxmlformats.org/officeDocument/2006/math" xmlns:v="urn:schemas-microsoft-com:vml" xmlns:wp14="http://schemas.microsoft.com/office/word/2010/wordprocessingDrawing" xmlns:wp="http://schemas.openxmlformats.org/drawingml/2006/wordprocessingDrawing" xmlns:w10="urn:schemas-microsoft-com:office:word" xmlns:w="http://schemas.openxmlformats.org/wordprocessingml/2006/main" xmlns:w14="http://schemas.microsoft.com/office/word/2010/wordml" xmlns:w15="http://schemas.microsoft.com/office/word/2012/wordml" xmlns:w16cex="http://schemas.microsoft.com/office/word/2018/wordml/cex" xmlns:w16cid="http://schemas.microsoft.com/office/word/2016/wordml/cid" xmlns:w16="http://schemas.microsoft.com/office/word/2018/wordml" xmlns:w16sdtdh="http://schemas.microsoft.com/office/word/2020/wordml/sdtdatahash" xmlns:w16se="http://schemas.microsoft.com/office/word/2015/wordml/symex" xmlns:wpg="http://schemas.microsoft.com/office/word/2010/wordprocessingGroup" xmlns:wpi="http://schemas.microsoft.com/office/word/2010/wordprocessingInk" xmlns:wne="http://schemas.microsoft.com/office/word/2006/wordml" xmlns:wps="http://schemas.microsoft.com/office/word/2010/wordprocessingShape" mc:Ignorable="w14 w15 w16se w16cid w16 w16cex w16sdtdh wp14">
+<w:document xmlns:wpc="http://schemas.microsoft.com/office/word/2010/wordprocessingCanvas" xmlns:cx="http://schemas.microsoft.com/office/drawing/2014/chartex" xmlns:cx1="http://schemas.microsoft.com/office/drawing/2015/9/8/chartex" xmlns:cx2="http://schemas.microsoft.com/office/drawing/2015/10/21/chartex" xmlns:cx3="http://schemas.microsoft.com/office/drawing/2016/5/9/chartex" xmlns:cx4="http://schemas.microsoft.com/office/drawing/2016/5/10/chartex" xmlns:cx5="http://schemas.microsoft.com/office/drawing/2016/5/11/chartex" xmlns:cx6="http://schemas.microsoft.com/office/drawing/2016/5/12/chartex" xmlns:cx7="http://schemas.microsoft.com/office/drawing/2016/5/13/chartex" xmlns:cx8="http://schemas.microsoft.com/office/drawing/2016/5/14/chartex" xmlns:mc="http://schemas.openxmlformats.org/markup-compatibility/2006" xmlns:aink="http://schemas.microsoft.com/office/drawing/2016/ink" xmlns:am3d="http://schemas.microsoft.com/office/drawing/2017/model3d" xmlns:o="urn:schemas-microsoft-com:office:office" xmlns:r="http://schemas.openxmlformats.org/officeDocument/2006/relationships" xmlns:m="http://schemas.openxmlformats.org/officeDocument/2006/math" xmlns:v="urn:schemas-microsoft-com:vml" xmlns:wp14="http://schemas.microsoft.com/office/word/2010/wordprocessingDrawing" xmlns:wp="http://schemas.openxmlformats.org/drawingml/2006/wordprocessingDrawing" xmlns:w10="urn:schemas-microsoft-com:office:word" xmlns:w="http://schemas.openxmlformats.org/wordprocessingml/2006/main" xmlns:w14="http://schemas.microsoft.com/office/word/2010/wordml" xmlns:w15="http://schemas.microsoft.com/office/word/2012/wordml" xmlns:w16cid="http://schemas.microsoft.com/office/word/2016/wordml/cid" xmlns:w16se="http://schemas.microsoft.com/office/word/2015/wordml/symex" xmlns:wpg="http://schemas.microsoft.com/office/word/2010/wordprocessingGroup" xmlns:wpi="http://schemas.microsoft.com/office/word/2010/wordprocessingInk" xmlns:wne="http://schemas.microsoft.com/office/word/2006/wordml" xmlns:wps="http://schemas.microsoft.com/office/word/2010/wordprocessingShape" mc:Ignorable="w14 w15 w16se w16cid wp14">
   <w:body>
     <w:p>
       <w:pPr>
@@ -8,37 +8,31 @@
         <w:rPr>
           <w:sz w:val="40"/>
           <w:szCs w:val="40"/>
-          <w:lang w:val="en-US"/>
         </w:rPr>
       </w:pPr>
       <w:r>
         <w:rPr>
           <w:sz w:val="40"/>
           <w:szCs w:val="40"/>
-          <w:lang w:val="en-US"/>
-        </w:rPr>
-        <w:t>Team The Last Battalion</w:t>
+        </w:rPr>
+        <w:t xml:space="preserve">Team </w:t>
       </w:r>
-    </w:p>
-    <w:p>
-      <w:pPr>
-        <w:jc w:val="center"/>
+      <w:proofErr w:type="gramStart"/>
+      <w:r>
         <w:rPr>
           <w:sz w:val="40"/>
           <w:szCs w:val="40"/>
-          <w:lang w:val="en-US"/>
-        </w:rPr>
-      </w:pPr>
-    </w:p>
-    <w:p>
-      <w:pPr>
-        <w:jc w:val="center"/>
+        </w:rPr>
+        <w:t>The</w:t>
+      </w:r>
+      <w:proofErr w:type="gramEnd"/>
+      <w:r>
         <w:rPr>
           <w:sz w:val="40"/>
           <w:szCs w:val="40"/>
-          <w:lang w:val="en-US"/>
-        </w:rPr>
-      </w:pPr>
+        </w:rPr>
+        <w:t xml:space="preserve"> Last Battalion</w:t>
+      </w:r>
     </w:p>
     <w:p>
       <w:pPr>
@@ -46,7 +40,24 @@
         <w:rPr>
           <w:sz w:val="40"/>
           <w:szCs w:val="40"/>
-          <w:lang w:val="en-US"/>
+        </w:rPr>
+      </w:pPr>
+    </w:p>
+    <w:p>
+      <w:pPr>
+        <w:jc w:val="center"/>
+        <w:rPr>
+          <w:sz w:val="40"/>
+          <w:szCs w:val="40"/>
+        </w:rPr>
+      </w:pPr>
+    </w:p>
+    <w:p>
+      <w:pPr>
+        <w:jc w:val="center"/>
+        <w:rPr>
+          <w:sz w:val="40"/>
+          <w:szCs w:val="40"/>
         </w:rPr>
       </w:pPr>
       <w:r>
@@ -54,7 +65,6 @@
           <w:noProof/>
           <w:sz w:val="40"/>
           <w:szCs w:val="40"/>
-          <w:lang w:val="en-US"/>
         </w:rPr>
         <w:drawing>
           <wp:inline distT="0" distB="0" distL="0" distR="0" wp14:anchorId="1A4F7BF3" wp14:editId="2AD8F488">
@@ -106,7 +116,6 @@
         <w:rPr>
           <w:sz w:val="40"/>
           <w:szCs w:val="40"/>
-          <w:lang w:val="en-US"/>
         </w:rPr>
       </w:pPr>
     </w:p>
@@ -116,7 +125,6 @@
         <w:rPr>
           <w:sz w:val="40"/>
           <w:szCs w:val="40"/>
-          <w:lang w:val="en-US"/>
         </w:rPr>
       </w:pPr>
     </w:p>
@@ -126,14 +134,12 @@
         <w:rPr>
           <w:sz w:val="32"/>
           <w:szCs w:val="32"/>
-          <w:lang w:val="en-US"/>
         </w:rPr>
       </w:pPr>
       <w:r>
         <w:rPr>
           <w:sz w:val="32"/>
           <w:szCs w:val="32"/>
-          <w:lang w:val="en-US"/>
         </w:rPr>
         <w:t>Made by:</w:t>
       </w:r>
@@ -144,14 +150,12 @@
         <w:rPr>
           <w:sz w:val="32"/>
           <w:szCs w:val="32"/>
-          <w:lang w:val="en-US"/>
         </w:rPr>
       </w:pPr>
       <w:r>
         <w:rPr>
           <w:sz w:val="32"/>
           <w:szCs w:val="32"/>
-          <w:lang w:val="en-US"/>
         </w:rPr>
         <w:t>The Last Battalion</w:t>
       </w:r>
@@ -162,14 +166,12 @@
         <w:rPr>
           <w:sz w:val="32"/>
           <w:szCs w:val="32"/>
-          <w:lang w:val="en-US"/>
         </w:rPr>
       </w:pPr>
       <w:r>
         <w:rPr>
           <w:sz w:val="32"/>
           <w:szCs w:val="32"/>
-          <w:lang w:val="en-US"/>
         </w:rPr>
         <w:t>Find us on:</w:t>
       </w:r>
@@ -180,14 +182,12 @@
         <w:rPr>
           <w:sz w:val="32"/>
           <w:szCs w:val="32"/>
-          <w:lang w:val="en-US"/>
         </w:rPr>
       </w:pPr>
       <w:r>
         <w:rPr>
           <w:sz w:val="32"/>
           <w:szCs w:val="32"/>
-          <w:lang w:val="en-US"/>
         </w:rPr>
         <w:t>GitHub</w:t>
       </w:r>
@@ -198,14 +198,12 @@
         <w:rPr>
           <w:sz w:val="32"/>
           <w:szCs w:val="32"/>
-          <w:lang w:val="en-US"/>
         </w:rPr>
       </w:pPr>
       <w:r>
         <w:rPr>
           <w:sz w:val="32"/>
           <w:szCs w:val="32"/>
-          <w:lang w:val="en-US"/>
         </w:rPr>
         <w:t>Repository:</w:t>
       </w:r>
@@ -216,7 +214,6 @@
         <w:rPr>
           <w:sz w:val="28"/>
           <w:szCs w:val="28"/>
-          <w:lang w:val="en-US"/>
         </w:rPr>
       </w:pPr>
       <w:hyperlink r:id="rId9" w:history="1">
@@ -225,7 +222,6 @@
             <w:rStyle w:val="Hyperlink"/>
             <w:sz w:val="28"/>
             <w:szCs w:val="28"/>
-            <w:lang w:val="en-US"/>
           </w:rPr>
           <w:t>https://github.com/IKKuzmova21/the_last_battalion_logic_games.git</w:t>
         </w:r>
@@ -234,7 +230,6 @@
         <w:rPr>
           <w:sz w:val="28"/>
           <w:szCs w:val="28"/>
-          <w:lang w:val="en-US"/>
         </w:rPr>
         <w:t xml:space="preserve"> </w:t>
       </w:r>
@@ -245,7 +240,6 @@
         <w:rPr>
           <w:sz w:val="32"/>
           <w:szCs w:val="32"/>
-          <w:lang w:val="en-US"/>
         </w:rPr>
       </w:pPr>
     </w:p>
@@ -255,7 +249,6 @@
         <w:rPr>
           <w:sz w:val="32"/>
           <w:szCs w:val="32"/>
-          <w:lang w:val="en-US"/>
         </w:rPr>
       </w:pPr>
     </w:p>
@@ -266,7 +259,6 @@
         <w:rPr>
           <w:sz w:val="40"/>
           <w:szCs w:val="40"/>
-          <w:lang w:val="en-US"/>
         </w:rPr>
       </w:pPr>
     </w:p>
@@ -279,7 +271,6 @@
           <w:color w:val="auto"/>
           <w:sz w:val="24"/>
           <w:szCs w:val="24"/>
-          <w:lang/>
         </w:rPr>
         <w:id w:val="1288710031"/>
         <w:docPartObj>
@@ -296,9 +287,23 @@
         <w:p>
           <w:pPr>
             <w:pStyle w:val="TOCHeading"/>
+            <w:tabs>
+              <w:tab w:val="left" w:pos="6864"/>
+            </w:tabs>
+            <w:rPr>
+              <w:rFonts w:asciiTheme="minorHAnsi" w:eastAsiaTheme="minorHAnsi" w:hAnsiTheme="minorHAnsi" w:cstheme="minorBidi"/>
+              <w:b w:val="0"/>
+              <w:bCs w:val="0"/>
+              <w:color w:val="auto"/>
+              <w:sz w:val="24"/>
+              <w:szCs w:val="24"/>
+            </w:rPr>
           </w:pPr>
           <w:r>
             <w:t>Table of Contents</w:t>
+          </w:r>
+          <w:r>
+            <w:tab/>
           </w:r>
         </w:p>
         <w:p>
@@ -314,7 +319,8 @@
               <w:i w:val="0"/>
               <w:iCs w:val="0"/>
               <w:noProof/>
-              <w:lang w:eastAsia="en-GB"/>
+              <w:sz w:val="22"/>
+              <w:szCs w:val="22"/>
             </w:rPr>
           </w:pPr>
           <w:r>
@@ -334,12 +340,11 @@
             </w:rPr>
             <w:fldChar w:fldCharType="separate"/>
           </w:r>
-          <w:hyperlink w:anchor="_Toc121764663" w:history="1">
+          <w:hyperlink w:anchor="_Toc121912108" w:history="1">
             <w:r>
               <w:rPr>
                 <w:rStyle w:val="Hyperlink"/>
                 <w:noProof/>
-                <w:lang w:val="en-US"/>
               </w:rPr>
               <w:t>IDEA OF THE PROJECT</w:t>
             </w:r>
@@ -362,7 +367,7 @@
                 <w:noProof/>
                 <w:webHidden/>
               </w:rPr>
-              <w:instrText xml:space="preserve"> PAGEREF _Toc121764663 \h </w:instrText>
+              <w:instrText xml:space="preserve"> PAGEREF _Toc121912108 \h </w:instrText>
             </w:r>
             <w:r>
               <w:rPr>
@@ -406,15 +411,15 @@
               <w:i w:val="0"/>
               <w:iCs w:val="0"/>
               <w:noProof/>
-              <w:lang w:eastAsia="en-GB"/>
+              <w:sz w:val="22"/>
+              <w:szCs w:val="22"/>
             </w:rPr>
           </w:pPr>
-          <w:hyperlink w:anchor="_Toc121764664" w:history="1">
+          <w:hyperlink w:anchor="_Toc121912109" w:history="1">
             <w:r>
               <w:rPr>
                 <w:rStyle w:val="Hyperlink"/>
                 <w:noProof/>
-                <w:lang w:val="en-US"/>
               </w:rPr>
               <w:t>TEAM MEMBERS</w:t>
             </w:r>
@@ -437,7 +442,7 @@
                 <w:noProof/>
                 <w:webHidden/>
               </w:rPr>
-              <w:instrText xml:space="preserve"> PAGEREF _Toc121764664 \h </w:instrText>
+              <w:instrText xml:space="preserve"> PAGEREF _Toc121912109 \h </w:instrText>
             </w:r>
             <w:r>
               <w:rPr>
@@ -481,15 +486,15 @@
               <w:i w:val="0"/>
               <w:iCs w:val="0"/>
               <w:noProof/>
-              <w:lang w:eastAsia="en-GB"/>
+              <w:sz w:val="22"/>
+              <w:szCs w:val="22"/>
             </w:rPr>
           </w:pPr>
-          <w:hyperlink w:anchor="_Toc121764665" w:history="1">
+          <w:hyperlink w:anchor="_Toc121912110" w:history="1">
             <w:r>
               <w:rPr>
                 <w:rStyle w:val="Hyperlink"/>
                 <w:noProof/>
-                <w:lang w:val="en-US"/>
               </w:rPr>
               <w:t>PROJECT DESCRIPTION</w:t>
             </w:r>
@@ -512,7 +517,7 @@
                 <w:noProof/>
                 <w:webHidden/>
               </w:rPr>
-              <w:instrText xml:space="preserve"> PAGEREF _Toc121764665 \h </w:instrText>
+              <w:instrText xml:space="preserve"> PAGEREF _Toc121912110 \h </w:instrText>
             </w:r>
             <w:r>
               <w:rPr>
@@ -556,15 +561,15 @@
               <w:i w:val="0"/>
               <w:iCs w:val="0"/>
               <w:noProof/>
-              <w:lang w:eastAsia="en-GB"/>
+              <w:sz w:val="22"/>
+              <w:szCs w:val="22"/>
             </w:rPr>
           </w:pPr>
-          <w:hyperlink w:anchor="_Toc121764666" w:history="1">
+          <w:hyperlink w:anchor="_Toc121912111" w:history="1">
             <w:r>
               <w:rPr>
                 <w:rStyle w:val="Hyperlink"/>
                 <w:noProof/>
-                <w:lang w:val="en-US"/>
               </w:rPr>
               <w:t>PERFORMED TASKS</w:t>
             </w:r>
@@ -587,7 +592,7 @@
                 <w:noProof/>
                 <w:webHidden/>
               </w:rPr>
-              <w:instrText xml:space="preserve"> PAGEREF _Toc121764666 \h </w:instrText>
+              <w:instrText xml:space="preserve"> PAGEREF _Toc121912111 \h </w:instrText>
             </w:r>
             <w:r>
               <w:rPr>
@@ -631,33 +636,92 @@
               <w:i w:val="0"/>
               <w:iCs w:val="0"/>
               <w:noProof/>
-              <w:lang w:eastAsia="en-GB"/>
+              <w:sz w:val="22"/>
+              <w:szCs w:val="22"/>
             </w:rPr>
           </w:pPr>
-          <w:hyperlink w:anchor="_Toc121764667" w:history="1">
+          <w:hyperlink w:anchor="_Toc121912112" w:history="1">
             <w:r>
               <w:rPr>
                 <w:rStyle w:val="Hyperlink"/>
                 <w:noProof/>
-                <w:lang w:val="en-US"/>
-              </w:rPr>
-              <w:t>LIST OF THE</w:t>
-            </w:r>
+              </w:rPr>
+              <w:t>LIST OF THE USED FUNCTIONS</w:t>
+            </w:r>
+            <w:r>
+              <w:rPr>
+                <w:noProof/>
+                <w:webHidden/>
+              </w:rPr>
+              <w:tab/>
+            </w:r>
+            <w:r>
+              <w:rPr>
+                <w:noProof/>
+                <w:webHidden/>
+              </w:rPr>
+              <w:fldChar w:fldCharType="begin"/>
+            </w:r>
+            <w:r>
+              <w:rPr>
+                <w:noProof/>
+                <w:webHidden/>
+              </w:rPr>
+              <w:instrText xml:space="preserve"> PAGEREF _Toc121912112 \h </w:instrText>
+            </w:r>
+            <w:r>
+              <w:rPr>
+                <w:noProof/>
+                <w:webHidden/>
+              </w:rPr>
+            </w:r>
+            <w:r>
+              <w:rPr>
+                <w:noProof/>
+                <w:webHidden/>
+              </w:rPr>
+              <w:fldChar w:fldCharType="separate"/>
+            </w:r>
+            <w:r>
+              <w:rPr>
+                <w:noProof/>
+                <w:webHidden/>
+              </w:rPr>
+              <w:t>5</w:t>
+            </w:r>
+            <w:r>
+              <w:rPr>
+                <w:noProof/>
+                <w:webHidden/>
+              </w:rPr>
+              <w:fldChar w:fldCharType="end"/>
+            </w:r>
+          </w:hyperlink>
+        </w:p>
+        <w:p>
+          <w:pPr>
+            <w:pStyle w:val="TOC1"/>
+            <w:tabs>
+              <w:tab w:val="right" w:leader="dot" w:pos="9016"/>
+            </w:tabs>
+            <w:rPr>
+              <w:rFonts w:eastAsiaTheme="minorEastAsia" w:cstheme="minorBidi"/>
+              <w:b w:val="0"/>
+              <w:bCs w:val="0"/>
+              <w:i w:val="0"/>
+              <w:iCs w:val="0"/>
+              <w:noProof/>
+              <w:sz w:val="22"/>
+              <w:szCs w:val="22"/>
+            </w:rPr>
+          </w:pPr>
+          <w:hyperlink w:anchor="_Toc121912113" w:history="1">
             <w:r>
               <w:rPr>
                 <w:rStyle w:val="Hyperlink"/>
                 <w:noProof/>
-                <w:lang w:val="en-US"/>
-              </w:rPr>
-              <w:t xml:space="preserve"> </w:t>
-            </w:r>
-            <w:r>
-              <w:rPr>
-                <w:rStyle w:val="Hyperlink"/>
-                <w:noProof/>
-                <w:lang w:val="en-US"/>
-              </w:rPr>
-              <w:t>USED FUNCTIONS</w:t>
+              </w:rPr>
+              <w:t>BLOCK DIAGRAM OF THE PROJECT</w:t>
             </w:r>
             <w:r>
               <w:rPr>
@@ -678,7 +742,7 @@
                 <w:noProof/>
                 <w:webHidden/>
               </w:rPr>
-              <w:instrText xml:space="preserve"> PAGEREF _Toc121764667 \h </w:instrText>
+              <w:instrText xml:space="preserve"> PAGEREF _Toc121912113 \h </w:instrText>
             </w:r>
             <w:r>
               <w:rPr>
@@ -723,17 +787,10 @@
     </w:sdt>
     <w:p>
       <w:pPr>
+        <w:jc w:val="right"/>
         <w:rPr>
           <w:sz w:val="32"/>
           <w:szCs w:val="32"/>
-          <w:lang w:val="en-US"/>
-        </w:rPr>
-      </w:pPr>
-    </w:p>
-    <w:p>
-      <w:pPr>
-        <w:rPr>
-          <w:lang w:val="en-US"/>
         </w:rPr>
       </w:pPr>
     </w:p>
@@ -743,7 +800,6 @@
         <w:rPr>
           <w:sz w:val="32"/>
           <w:szCs w:val="32"/>
-          <w:lang w:val="en-US"/>
         </w:rPr>
       </w:pPr>
     </w:p>
@@ -753,7 +809,6 @@
         <w:rPr>
           <w:sz w:val="32"/>
           <w:szCs w:val="32"/>
-          <w:lang w:val="en-US"/>
         </w:rPr>
       </w:pPr>
     </w:p>
@@ -763,9 +818,10 @@
         <w:rPr>
           <w:sz w:val="32"/>
           <w:szCs w:val="32"/>
-          <w:lang w:val="en-US"/>
-        </w:rPr>
-      </w:pPr>
+        </w:rPr>
+      </w:pPr>
+      <w:bookmarkStart w:id="0" w:name="_GoBack"/>
+      <w:bookmarkEnd w:id="0"/>
     </w:p>
     <w:p>
       <w:pPr>
@@ -773,7 +829,6 @@
         <w:rPr>
           <w:sz w:val="32"/>
           <w:szCs w:val="32"/>
-          <w:lang w:val="en-US"/>
         </w:rPr>
       </w:pPr>
     </w:p>
@@ -783,7 +838,6 @@
         <w:rPr>
           <w:sz w:val="32"/>
           <w:szCs w:val="32"/>
-          <w:lang w:val="en-US"/>
         </w:rPr>
       </w:pPr>
     </w:p>
@@ -793,7 +847,6 @@
         <w:rPr>
           <w:sz w:val="32"/>
           <w:szCs w:val="32"/>
-          <w:lang w:val="en-US"/>
         </w:rPr>
       </w:pPr>
     </w:p>
@@ -803,7 +856,6 @@
         <w:rPr>
           <w:sz w:val="32"/>
           <w:szCs w:val="32"/>
-          <w:lang w:val="en-US"/>
         </w:rPr>
       </w:pPr>
     </w:p>
@@ -813,7 +865,6 @@
         <w:rPr>
           <w:sz w:val="32"/>
           <w:szCs w:val="32"/>
-          <w:lang w:val="en-US"/>
         </w:rPr>
       </w:pPr>
     </w:p>
@@ -823,7 +874,6 @@
         <w:rPr>
           <w:sz w:val="32"/>
           <w:szCs w:val="32"/>
-          <w:lang w:val="en-US"/>
         </w:rPr>
       </w:pPr>
     </w:p>
@@ -833,7 +883,6 @@
         <w:rPr>
           <w:sz w:val="32"/>
           <w:szCs w:val="32"/>
-          <w:lang w:val="en-US"/>
         </w:rPr>
       </w:pPr>
     </w:p>
@@ -843,7 +892,6 @@
         <w:rPr>
           <w:sz w:val="32"/>
           <w:szCs w:val="32"/>
-          <w:lang w:val="en-US"/>
         </w:rPr>
       </w:pPr>
     </w:p>
@@ -853,7 +901,6 @@
         <w:rPr>
           <w:sz w:val="32"/>
           <w:szCs w:val="32"/>
-          <w:lang w:val="en-US"/>
         </w:rPr>
       </w:pPr>
     </w:p>
@@ -863,7 +910,6 @@
         <w:rPr>
           <w:sz w:val="32"/>
           <w:szCs w:val="32"/>
-          <w:lang w:val="en-US"/>
         </w:rPr>
       </w:pPr>
     </w:p>
@@ -873,7 +919,6 @@
         <w:rPr>
           <w:sz w:val="32"/>
           <w:szCs w:val="32"/>
-          <w:lang w:val="en-US"/>
         </w:rPr>
       </w:pPr>
     </w:p>
@@ -883,7 +928,6 @@
         <w:rPr>
           <w:sz w:val="32"/>
           <w:szCs w:val="32"/>
-          <w:lang w:val="en-US"/>
         </w:rPr>
       </w:pPr>
     </w:p>
@@ -893,7 +937,6 @@
         <w:rPr>
           <w:sz w:val="32"/>
           <w:szCs w:val="32"/>
-          <w:lang w:val="en-US"/>
         </w:rPr>
       </w:pPr>
     </w:p>
@@ -903,7 +946,6 @@
         <w:rPr>
           <w:sz w:val="32"/>
           <w:szCs w:val="32"/>
-          <w:lang w:val="en-US"/>
         </w:rPr>
       </w:pPr>
     </w:p>
@@ -913,7 +955,6 @@
         <w:rPr>
           <w:sz w:val="32"/>
           <w:szCs w:val="32"/>
-          <w:lang w:val="en-US"/>
         </w:rPr>
       </w:pPr>
     </w:p>
@@ -923,7 +964,6 @@
         <w:rPr>
           <w:sz w:val="32"/>
           <w:szCs w:val="32"/>
-          <w:lang w:val="en-US"/>
         </w:rPr>
       </w:pPr>
     </w:p>
@@ -933,7 +973,6 @@
         <w:rPr>
           <w:sz w:val="32"/>
           <w:szCs w:val="32"/>
-          <w:lang w:val="en-US"/>
         </w:rPr>
       </w:pPr>
     </w:p>
@@ -943,7 +982,6 @@
         <w:rPr>
           <w:sz w:val="32"/>
           <w:szCs w:val="32"/>
-          <w:lang w:val="en-US"/>
         </w:rPr>
       </w:pPr>
     </w:p>
@@ -953,7 +991,6 @@
         <w:rPr>
           <w:sz w:val="32"/>
           <w:szCs w:val="32"/>
-          <w:lang w:val="en-US"/>
         </w:rPr>
       </w:pPr>
     </w:p>
@@ -963,17 +1000,6 @@
         <w:rPr>
           <w:sz w:val="32"/>
           <w:szCs w:val="32"/>
-          <w:lang w:val="en-US"/>
-        </w:rPr>
-      </w:pPr>
-    </w:p>
-    <w:p>
-      <w:pPr>
-        <w:jc w:val="right"/>
-        <w:rPr>
-          <w:sz w:val="32"/>
-          <w:szCs w:val="32"/>
-          <w:lang w:val="en-US"/>
         </w:rPr>
       </w:pPr>
     </w:p>
@@ -982,26 +1008,19 @@
         <w:rPr>
           <w:sz w:val="36"/>
           <w:szCs w:val="36"/>
-          <w:lang w:val="en-US"/>
         </w:rPr>
       </w:pPr>
     </w:p>
     <w:p>
       <w:pPr>
         <w:pStyle w:val="Heading1"/>
-        <w:rPr>
-          <w:lang w:val="en-US"/>
-        </w:rPr>
-      </w:pPr>
-      <w:bookmarkStart w:id="0" w:name="_Toc121764663"/>
+      </w:pPr>
+      <w:bookmarkStart w:id="1" w:name="_Toc121912108"/>
       <w:r>
-        <w:rPr>
-          <w:lang w:val="en-US"/>
-        </w:rPr>
         <w:lastRenderedPageBreak/>
         <w:t>IDEA OF THE PROJECT</w:t>
       </w:r>
-      <w:bookmarkEnd w:id="0"/>
+      <w:bookmarkEnd w:id="1"/>
     </w:p>
     <w:p>
       <w:pPr>
@@ -1011,51 +1030,41 @@
           <w:numId w:val="3"/>
         </w:numPr>
         <w:rPr>
+          <w:sz w:val="32"/>
+          <w:szCs w:val="36"/>
+        </w:rPr>
+      </w:pPr>
+      <w:r>
+        <w:rPr>
+          <w:sz w:val="32"/>
+          <w:szCs w:val="36"/>
+        </w:rPr>
+        <w:t>The idea of the project is to create a c++ words or math game.</w:t>
+      </w:r>
+    </w:p>
+    <w:p>
+      <w:pPr>
+        <w:rPr>
           <w:sz w:val="36"/>
           <w:szCs w:val="36"/>
-          <w:lang w:val="en-US"/>
-        </w:rPr>
-      </w:pPr>
+        </w:rPr>
+      </w:pPr>
+    </w:p>
+    <w:p>
+      <w:pPr>
+        <w:pStyle w:val="Heading1"/>
+      </w:pPr>
+      <w:bookmarkStart w:id="2" w:name="_Toc121912109"/>
       <w:r>
+        <w:t>TEAM MEMBERS</w:t>
+      </w:r>
+      <w:bookmarkEnd w:id="2"/>
+    </w:p>
+    <w:p>
+      <w:pPr>
         <w:rPr>
           <w:sz w:val="36"/>
           <w:szCs w:val="36"/>
-          <w:lang w:val="en-US"/>
-        </w:rPr>
-        <w:t>The idea of the project is to create a c++ words or math game.</w:t>
-      </w:r>
-    </w:p>
-    <w:p>
-      <w:pPr>
-        <w:rPr>
-          <w:sz w:val="36"/>
-          <w:szCs w:val="36"/>
-          <w:lang w:val="en-US"/>
-        </w:rPr>
-      </w:pPr>
-    </w:p>
-    <w:p>
-      <w:pPr>
-        <w:pStyle w:val="Heading1"/>
-        <w:rPr>
-          <w:lang w:val="en-US"/>
-        </w:rPr>
-      </w:pPr>
-      <w:bookmarkStart w:id="1" w:name="_Toc121764664"/>
-      <w:r>
-        <w:rPr>
-          <w:lang w:val="en-US"/>
-        </w:rPr>
-        <w:t>TEAM MEMBERS</w:t>
-      </w:r>
-      <w:bookmarkEnd w:id="1"/>
-    </w:p>
-    <w:p>
-      <w:pPr>
-        <w:rPr>
-          <w:sz w:val="36"/>
-          <w:szCs w:val="36"/>
-          <w:lang w:val="en-US"/>
         </w:rPr>
       </w:pPr>
     </w:p>
@@ -1116,6 +1125,7 @@
                 <w:showingPlcHdr/>
                 <w15:appearance w15:val="hidden"/>
               </w:sdtPr>
+              <w:sdtEndPr/>
               <w:sdtContent>
                 <w:r>
                   <w:rPr>
@@ -1356,29 +1366,19 @@
         <w:rPr>
           <w:sz w:val="36"/>
           <w:szCs w:val="36"/>
-          <w:lang w:val="en-US"/>
         </w:rPr>
       </w:pPr>
     </w:p>
     <w:p>
       <w:pPr>
         <w:pStyle w:val="Heading1"/>
-        <w:rPr>
-          <w:lang w:val="en-US"/>
-        </w:rPr>
-      </w:pPr>
-      <w:bookmarkStart w:id="2" w:name="_Toc121764665"/>
+      </w:pPr>
+      <w:bookmarkStart w:id="3" w:name="_Toc121912110"/>
       <w:r>
-        <w:rPr>
-          <w:lang w:val="en-US"/>
-        </w:rPr>
         <w:t>PROJECT DESCRIPTION</w:t>
       </w:r>
-      <w:bookmarkEnd w:id="2"/>
+      <w:bookmarkEnd w:id="3"/>
       <w:r>
-        <w:rPr>
-          <w:lang w:val="en-US"/>
-        </w:rPr>
         <w:t xml:space="preserve"> </w:t>
       </w:r>
     </w:p>
@@ -1387,7 +1387,6 @@
         <w:rPr>
           <w:sz w:val="36"/>
           <w:szCs w:val="36"/>
-          <w:lang w:val="en-US"/>
         </w:rPr>
       </w:pPr>
     </w:p>
@@ -1447,6 +1446,7 @@
                 <w:showingPlcHdr/>
                 <w15:appearance w15:val="hidden"/>
               </w:sdtPr>
+              <w:sdtEndPr/>
               <w:sdtContent>
                 <w:r>
                   <w:rPr>
@@ -1986,7 +1986,6 @@
         <w:rPr>
           <w:sz w:val="36"/>
           <w:szCs w:val="36"/>
-          <w:lang w:val="en-US"/>
         </w:rPr>
       </w:pPr>
     </w:p>
@@ -1995,7 +1994,6 @@
         <w:rPr>
           <w:sz w:val="36"/>
           <w:szCs w:val="36"/>
-          <w:lang w:val="en-US"/>
         </w:rPr>
       </w:pPr>
     </w:p>
@@ -2004,40 +2002,29 @@
         <w:rPr>
           <w:sz w:val="36"/>
           <w:szCs w:val="36"/>
-          <w:lang w:val="en-US"/>
         </w:rPr>
       </w:pPr>
     </w:p>
     <w:p>
       <w:pPr>
         <w:pStyle w:val="Heading1"/>
-        <w:rPr>
-          <w:lang w:val="en-US"/>
-        </w:rPr>
       </w:pPr>
     </w:p>
     <w:p>
       <w:pPr>
         <w:pStyle w:val="Heading1"/>
-        <w:rPr>
-          <w:lang w:val="en-US"/>
-        </w:rPr>
-      </w:pPr>
-      <w:bookmarkStart w:id="3" w:name="_Toc121764666"/>
+      </w:pPr>
+      <w:bookmarkStart w:id="4" w:name="_Toc121912111"/>
       <w:r>
-        <w:rPr>
-          <w:lang w:val="en-US"/>
-        </w:rPr>
         <w:t>PERFORMED TASKS</w:t>
       </w:r>
-      <w:bookmarkEnd w:id="3"/>
+      <w:bookmarkEnd w:id="4"/>
     </w:p>
     <w:p>
       <w:pPr>
         <w:rPr>
           <w:sz w:val="36"/>
           <w:szCs w:val="36"/>
-          <w:lang w:val="en-US"/>
         </w:rPr>
       </w:pPr>
     </w:p>
@@ -2099,6 +2086,7 @@
                 <w:showingPlcHdr/>
                 <w15:appearance w15:val="hidden"/>
               </w:sdtPr>
+              <w:sdtEndPr/>
               <w:sdtContent>
                 <w:r>
                   <w:rPr>
@@ -2879,7 +2867,6 @@
         <w:rPr>
           <w:sz w:val="36"/>
           <w:szCs w:val="36"/>
-          <w:lang w:val="en-US"/>
         </w:rPr>
       </w:pPr>
     </w:p>
@@ -2888,7 +2875,6 @@
         <w:rPr>
           <w:sz w:val="36"/>
           <w:szCs w:val="36"/>
-          <w:lang w:val="en-US"/>
         </w:rPr>
       </w:pPr>
     </w:p>
@@ -2897,7 +2883,6 @@
         <w:rPr>
           <w:sz w:val="36"/>
           <w:szCs w:val="36"/>
-          <w:lang w:val="en-US"/>
         </w:rPr>
       </w:pPr>
     </w:p>
@@ -2906,40 +2891,29 @@
         <w:rPr>
           <w:sz w:val="36"/>
           <w:szCs w:val="36"/>
-          <w:lang w:val="en-US"/>
         </w:rPr>
       </w:pPr>
     </w:p>
     <w:p>
       <w:pPr>
         <w:pStyle w:val="Heading1"/>
-        <w:rPr>
-          <w:lang w:val="en-US"/>
-        </w:rPr>
       </w:pPr>
     </w:p>
     <w:p>
       <w:pPr>
         <w:pStyle w:val="Heading1"/>
-        <w:rPr>
-          <w:lang w:val="en-US"/>
-        </w:rPr>
-      </w:pPr>
-      <w:bookmarkStart w:id="4" w:name="_Toc121764667"/>
+      </w:pPr>
+      <w:bookmarkStart w:id="5" w:name="_Toc121912112"/>
       <w:r>
-        <w:rPr>
-          <w:lang w:val="en-US"/>
-        </w:rPr>
         <w:t>LIST OF THE USED FUNCTIONS</w:t>
       </w:r>
-      <w:bookmarkEnd w:id="4"/>
+      <w:bookmarkEnd w:id="5"/>
     </w:p>
     <w:p>
       <w:pPr>
         <w:rPr>
           <w:sz w:val="36"/>
           <w:szCs w:val="36"/>
-          <w:lang w:val="en-US"/>
         </w:rPr>
       </w:pPr>
     </w:p>
@@ -2948,7 +2922,6 @@
         <w:rPr>
           <w:sz w:val="36"/>
           <w:szCs w:val="36"/>
-          <w:lang w:val="en-US"/>
         </w:rPr>
       </w:pPr>
       <w:r>
@@ -2956,7 +2929,6 @@
           <w:noProof/>
           <w:sz w:val="36"/>
           <w:szCs w:val="36"/>
-          <w:lang w:val="en-US"/>
         </w:rPr>
         <w:drawing>
           <wp:inline distT="0" distB="0" distL="0" distR="0" wp14:anchorId="432647D6" wp14:editId="104A07D1">
@@ -3001,10 +2973,84 @@
         </w:drawing>
       </w:r>
     </w:p>
+    <w:p>
+      <w:pPr>
+        <w:rPr>
+          <w:sz w:val="36"/>
+          <w:szCs w:val="36"/>
+        </w:rPr>
+      </w:pPr>
+    </w:p>
+    <w:p>
+      <w:pPr>
+        <w:pStyle w:val="Heading1"/>
+      </w:pPr>
+      <w:bookmarkStart w:id="6" w:name="_Toc121912113"/>
+      <w:r>
+        <w:t>BLOCK DIAGRAM OF THE PROJECT</w:t>
+      </w:r>
+      <w:bookmarkEnd w:id="6"/>
+    </w:p>
+    <w:p/>
+    <w:p/>
+    <w:p>
+      <w:pPr>
+        <w:jc w:val="center"/>
+        <w:rPr>
+          <w:rStyle w:val="SubtleEmphasis"/>
+        </w:rPr>
+      </w:pPr>
+      <w:r>
+        <w:rPr>
+          <w:noProof/>
+        </w:rPr>
+        <w:drawing>
+          <wp:inline distT="0" distB="0" distL="0" distR="0" wp14:anchorId="6CE9D82D" wp14:editId="55F0F8B3">
+            <wp:extent cx="3724275" cy="4391025"/>
+            <wp:effectExtent l="0" t="0" r="9525" b="9525"/>
+            <wp:docPr id="2" name="Picture 2"/>
+            <wp:cNvGraphicFramePr>
+              <a:graphicFrameLocks xmlns:a="http://schemas.openxmlformats.org/drawingml/2006/main" noChangeAspect="1"/>
+            </wp:cNvGraphicFramePr>
+            <a:graphic xmlns:a="http://schemas.openxmlformats.org/drawingml/2006/main">
+              <a:graphicData uri="http://schemas.openxmlformats.org/drawingml/2006/picture">
+                <pic:pic xmlns:pic="http://schemas.openxmlformats.org/drawingml/2006/picture">
+                  <pic:nvPicPr>
+                    <pic:cNvPr id="2" name="diagram.png"/>
+                    <pic:cNvPicPr/>
+                  </pic:nvPicPr>
+                  <pic:blipFill>
+                    <a:blip r:embed="rId11">
+                      <a:extLst>
+                        <a:ext uri="{28A0092B-C50C-407E-A947-70E740481C1C}">
+                          <a14:useLocalDpi xmlns:a14="http://schemas.microsoft.com/office/drawing/2010/main" val="0"/>
+                        </a:ext>
+                      </a:extLst>
+                    </a:blip>
+                    <a:stretch>
+                      <a:fillRect/>
+                    </a:stretch>
+                  </pic:blipFill>
+                  <pic:spPr>
+                    <a:xfrm>
+                      <a:off x="0" y="0"/>
+                      <a:ext cx="3724275" cy="4391025"/>
+                    </a:xfrm>
+                    <a:prstGeom prst="rect">
+                      <a:avLst/>
+                    </a:prstGeom>
+                  </pic:spPr>
+                </pic:pic>
+              </a:graphicData>
+            </a:graphic>
+          </wp:inline>
+        </w:drawing>
+      </w:r>
+    </w:p>
     <w:sectPr>
-      <w:headerReference w:type="default" r:id="rId11"/>
-      <w:footerReference w:type="even" r:id="rId12"/>
-      <w:footerReference w:type="default" r:id="rId13"/>
+      <w:headerReference w:type="default" r:id="rId12"/>
+      <w:footerReference w:type="even" r:id="rId13"/>
+      <w:footerReference w:type="default" r:id="rId14"/>
       <w:pgSz w:w="11906" w:h="16838"/>
       <w:pgMar w:top="1440" w:right="1440" w:bottom="1440" w:left="1440" w:header="708" w:footer="708" w:gutter="0"/>
       <w:pgNumType w:start="1" w:chapStyle="1"/>
@@ -3016,7 +3062,7 @@
 </file>
 
 <file path=word/endnotes.xml><?xml version="1.0" encoding="utf-8"?>
-<w:endnotes xmlns:wpc="http://schemas.microsoft.com/office/word/2010/wordprocessingCanvas" xmlns:cx="http://schemas.microsoft.com/office/drawing/2014/chartex" xmlns:cx1="http://schemas.microsoft.com/office/drawing/2015/9/8/chartex" xmlns:cx2="http://schemas.microsoft.com/office/drawing/2015/10/21/chartex" xmlns:cx3="http://schemas.microsoft.com/office/drawing/2016/5/9/chartex" xmlns:cx4="http://schemas.microsoft.com/office/drawing/2016/5/10/chartex" xmlns:cx5="http://schemas.microsoft.com/office/drawing/2016/5/11/chartex" xmlns:cx6="http://schemas.microsoft.com/office/drawing/2016/5/12/chartex" xmlns:cx7="http://schemas.microsoft.com/office/drawing/2016/5/13/chartex" xmlns:cx8="http://schemas.microsoft.com/office/drawing/2016/5/14/chartex" xmlns:mc="http://schemas.openxmlformats.org/markup-compatibility/2006" xmlns:aink="http://schemas.microsoft.com/office/drawing/2016/ink" xmlns:am3d="http://schemas.microsoft.com/office/drawing/2017/model3d" xmlns:o="urn:schemas-microsoft-com:office:office" xmlns:oel="http://schemas.microsoft.com/office/2019/extlst" xmlns:r="http://schemas.openxmlformats.org/officeDocument/2006/relationships" xmlns:m="http://schemas.openxmlformats.org/officeDocument/2006/math" xmlns:v="urn:schemas-microsoft-com:vml" xmlns:wp14="http://schemas.microsoft.com/office/word/2010/wordprocessingDrawing" xmlns:wp="http://schemas.openxmlformats.org/drawingml/2006/wordprocessingDrawing" xmlns:w10="urn:schemas-microsoft-com:office:word" xmlns:w="http://schemas.openxmlformats.org/wordprocessingml/2006/main" xmlns:w14="http://schemas.microsoft.com/office/word/2010/wordml" xmlns:w15="http://schemas.microsoft.com/office/word/2012/wordml" xmlns:w16cex="http://schemas.microsoft.com/office/word/2018/wordml/cex" xmlns:w16cid="http://schemas.microsoft.com/office/word/2016/wordml/cid" xmlns:w16="http://schemas.microsoft.com/office/word/2018/wordml" xmlns:w16sdtdh="http://schemas.microsoft.com/office/word/2020/wordml/sdtdatahash" xmlns:w16se="http://schemas.microsoft.com/office/word/2015/wordml/symex" xmlns:wpg="http://schemas.microsoft.com/office/word/2010/wordprocessingGroup" xmlns:wpi="http://schemas.microsoft.com/office/word/2010/wordprocessingInk" xmlns:wne="http://schemas.microsoft.com/office/word/2006/wordml" xmlns:wps="http://schemas.microsoft.com/office/word/2010/wordprocessingShape" mc:Ignorable="w14 w15 w16se w16cid w16 w16cex w16sdtdh wp14">
+<w:endnotes xmlns:wpc="http://schemas.microsoft.com/office/word/2010/wordprocessingCanvas" xmlns:cx="http://schemas.microsoft.com/office/drawing/2014/chartex" xmlns:cx1="http://schemas.microsoft.com/office/drawing/2015/9/8/chartex" xmlns:cx2="http://schemas.microsoft.com/office/drawing/2015/10/21/chartex" xmlns:cx3="http://schemas.microsoft.com/office/drawing/2016/5/9/chartex" xmlns:cx4="http://schemas.microsoft.com/office/drawing/2016/5/10/chartex" xmlns:cx5="http://schemas.microsoft.com/office/drawing/2016/5/11/chartex" xmlns:cx6="http://schemas.microsoft.com/office/drawing/2016/5/12/chartex" xmlns:cx7="http://schemas.microsoft.com/office/drawing/2016/5/13/chartex" xmlns:cx8="http://schemas.microsoft.com/office/drawing/2016/5/14/chartex" xmlns:mc="http://schemas.openxmlformats.org/markup-compatibility/2006" xmlns:aink="http://schemas.microsoft.com/office/drawing/2016/ink" xmlns:am3d="http://schemas.microsoft.com/office/drawing/2017/model3d" xmlns:o="urn:schemas-microsoft-com:office:office" xmlns:r="http://schemas.openxmlformats.org/officeDocument/2006/relationships" xmlns:m="http://schemas.openxmlformats.org/officeDocument/2006/math" xmlns:v="urn:schemas-microsoft-com:vml" xmlns:wp14="http://schemas.microsoft.com/office/word/2010/wordprocessingDrawing" xmlns:wp="http://schemas.openxmlformats.org/drawingml/2006/wordprocessingDrawing" xmlns:w10="urn:schemas-microsoft-com:office:word" xmlns:w="http://schemas.openxmlformats.org/wordprocessingml/2006/main" xmlns:w14="http://schemas.microsoft.com/office/word/2010/wordml" xmlns:w15="http://schemas.microsoft.com/office/word/2012/wordml" xmlns:w16cid="http://schemas.microsoft.com/office/word/2016/wordml/cid" xmlns:w16se="http://schemas.microsoft.com/office/word/2015/wordml/symex" xmlns:wpg="http://schemas.microsoft.com/office/word/2010/wordprocessingGroup" xmlns:wpi="http://schemas.microsoft.com/office/word/2010/wordprocessingInk" xmlns:wne="http://schemas.microsoft.com/office/word/2006/wordml" xmlns:wps="http://schemas.microsoft.com/office/word/2010/wordprocessingShape" mc:Ignorable="w14 w15 w16se w16cid wp14">
   <w:endnote w:type="separator" w:id="-1">
     <w:p>
       <w:r>
@@ -3035,7 +3081,7 @@
 </file>
 
 <file path=word/footer1.xml><?xml version="1.0" encoding="utf-8"?>
-<w:ftr xmlns:wpc="http://schemas.microsoft.com/office/word/2010/wordprocessingCanvas" xmlns:cx="http://schemas.microsoft.com/office/drawing/2014/chartex" xmlns:cx1="http://schemas.microsoft.com/office/drawing/2015/9/8/chartex" xmlns:cx2="http://schemas.microsoft.com/office/drawing/2015/10/21/chartex" xmlns:cx3="http://schemas.microsoft.com/office/drawing/2016/5/9/chartex" xmlns:cx4="http://schemas.microsoft.com/office/drawing/2016/5/10/chartex" xmlns:cx5="http://schemas.microsoft.com/office/drawing/2016/5/11/chartex" xmlns:cx6="http://schemas.microsoft.com/office/drawing/2016/5/12/chartex" xmlns:cx7="http://schemas.microsoft.com/office/drawing/2016/5/13/chartex" xmlns:cx8="http://schemas.microsoft.com/office/drawing/2016/5/14/chartex" xmlns:mc="http://schemas.openxmlformats.org/markup-compatibility/2006" xmlns:aink="http://schemas.microsoft.com/office/drawing/2016/ink" xmlns:am3d="http://schemas.microsoft.com/office/drawing/2017/model3d" xmlns:o="urn:schemas-microsoft-com:office:office" xmlns:oel="http://schemas.microsoft.com/office/2019/extlst" xmlns:r="http://schemas.openxmlformats.org/officeDocument/2006/relationships" xmlns:m="http://schemas.openxmlformats.org/officeDocument/2006/math" xmlns:v="urn:schemas-microsoft-com:vml" xmlns:wp14="http://schemas.microsoft.com/office/word/2010/wordprocessingDrawing" xmlns:wp="http://schemas.openxmlformats.org/drawingml/2006/wordprocessingDrawing" xmlns:w10="urn:schemas-microsoft-com:office:word" xmlns:w="http://schemas.openxmlformats.org/wordprocessingml/2006/main" xmlns:w14="http://schemas.microsoft.com/office/word/2010/wordml" xmlns:w15="http://schemas.microsoft.com/office/word/2012/wordml" xmlns:w16cex="http://schemas.microsoft.com/office/word/2018/wordml/cex" xmlns:w16cid="http://schemas.microsoft.com/office/word/2016/wordml/cid" xmlns:w16="http://schemas.microsoft.com/office/word/2018/wordml" xmlns:w16sdtdh="http://schemas.microsoft.com/office/word/2020/wordml/sdtdatahash" xmlns:w16se="http://schemas.microsoft.com/office/word/2015/wordml/symex" xmlns:wpg="http://schemas.microsoft.com/office/word/2010/wordprocessingGroup" xmlns:wpi="http://schemas.microsoft.com/office/word/2010/wordprocessingInk" xmlns:wne="http://schemas.microsoft.com/office/word/2006/wordml" xmlns:wps="http://schemas.microsoft.com/office/word/2010/wordprocessingShape" mc:Ignorable="w14 w15 w16se w16cid w16 w16cex w16sdtdh wp14">
+<w:ftr xmlns:wpc="http://schemas.microsoft.com/office/word/2010/wordprocessingCanvas" xmlns:cx="http://schemas.microsoft.com/office/drawing/2014/chartex" xmlns:cx1="http://schemas.microsoft.com/office/drawing/2015/9/8/chartex" xmlns:cx2="http://schemas.microsoft.com/office/drawing/2015/10/21/chartex" xmlns:cx3="http://schemas.microsoft.com/office/drawing/2016/5/9/chartex" xmlns:cx4="http://schemas.microsoft.com/office/drawing/2016/5/10/chartex" xmlns:cx5="http://schemas.microsoft.com/office/drawing/2016/5/11/chartex" xmlns:cx6="http://schemas.microsoft.com/office/drawing/2016/5/12/chartex" xmlns:cx7="http://schemas.microsoft.com/office/drawing/2016/5/13/chartex" xmlns:cx8="http://schemas.microsoft.com/office/drawing/2016/5/14/chartex" xmlns:mc="http://schemas.openxmlformats.org/markup-compatibility/2006" xmlns:aink="http://schemas.microsoft.com/office/drawing/2016/ink" xmlns:am3d="http://schemas.microsoft.com/office/drawing/2017/model3d" xmlns:o="urn:schemas-microsoft-com:office:office" xmlns:r="http://schemas.openxmlformats.org/officeDocument/2006/relationships" xmlns:m="http://schemas.openxmlformats.org/officeDocument/2006/math" xmlns:v="urn:schemas-microsoft-com:vml" xmlns:wp14="http://schemas.microsoft.com/office/word/2010/wordprocessingDrawing" xmlns:wp="http://schemas.openxmlformats.org/drawingml/2006/wordprocessingDrawing" xmlns:w10="urn:schemas-microsoft-com:office:word" xmlns:w="http://schemas.openxmlformats.org/wordprocessingml/2006/main" xmlns:w14="http://schemas.microsoft.com/office/word/2010/wordml" xmlns:w15="http://schemas.microsoft.com/office/word/2012/wordml" xmlns:w16cid="http://schemas.microsoft.com/office/word/2016/wordml/cid" xmlns:w16se="http://schemas.microsoft.com/office/word/2015/wordml/symex" xmlns:wpg="http://schemas.microsoft.com/office/word/2010/wordprocessingGroup" xmlns:wpi="http://schemas.microsoft.com/office/word/2010/wordprocessingInk" xmlns:wne="http://schemas.microsoft.com/office/word/2006/wordml" xmlns:wps="http://schemas.microsoft.com/office/word/2010/wordprocessingShape" mc:Ignorable="w14 w15 w16se w16cid wp14">
   <w:sdt>
     <w:sdtPr>
       <w:rPr>
@@ -3047,6 +3093,11 @@
         <w:docPartUnique/>
       </w:docPartObj>
     </w:sdtPr>
+    <w:sdtEndPr>
+      <w:rPr>
+        <w:rStyle w:val="PageNumber"/>
+      </w:rPr>
+    </w:sdtEndPr>
     <w:sdtContent>
       <w:p>
         <w:pPr>
@@ -3086,7 +3137,7 @@
 </file>
 
 <file path=word/footer2.xml><?xml version="1.0" encoding="utf-8"?>
-<w:ftr xmlns:wpc="http://schemas.microsoft.com/office/word/2010/wordprocessingCanvas" xmlns:cx="http://schemas.microsoft.com/office/drawing/2014/chartex" xmlns:cx1="http://schemas.microsoft.com/office/drawing/2015/9/8/chartex" xmlns:cx2="http://schemas.microsoft.com/office/drawing/2015/10/21/chartex" xmlns:cx3="http://schemas.microsoft.com/office/drawing/2016/5/9/chartex" xmlns:cx4="http://schemas.microsoft.com/office/drawing/2016/5/10/chartex" xmlns:cx5="http://schemas.microsoft.com/office/drawing/2016/5/11/chartex" xmlns:cx6="http://schemas.microsoft.com/office/drawing/2016/5/12/chartex" xmlns:cx7="http://schemas.microsoft.com/office/drawing/2016/5/13/chartex" xmlns:cx8="http://schemas.microsoft.com/office/drawing/2016/5/14/chartex" xmlns:mc="http://schemas.openxmlformats.org/markup-compatibility/2006" xmlns:aink="http://schemas.microsoft.com/office/drawing/2016/ink" xmlns:am3d="http://schemas.microsoft.com/office/drawing/2017/model3d" xmlns:o="urn:schemas-microsoft-com:office:office" xmlns:oel="http://schemas.microsoft.com/office/2019/extlst" xmlns:r="http://schemas.openxmlformats.org/officeDocument/2006/relationships" xmlns:m="http://schemas.openxmlformats.org/officeDocument/2006/math" xmlns:v="urn:schemas-microsoft-com:vml" xmlns:wp14="http://schemas.microsoft.com/office/word/2010/wordprocessingDrawing" xmlns:wp="http://schemas.openxmlformats.org/drawingml/2006/wordprocessingDrawing" xmlns:w10="urn:schemas-microsoft-com:office:word" xmlns:w="http://schemas.openxmlformats.org/wordprocessingml/2006/main" xmlns:w14="http://schemas.microsoft.com/office/word/2010/wordml" xmlns:w15="http://schemas.microsoft.com/office/word/2012/wordml" xmlns:w16cex="http://schemas.microsoft.com/office/word/2018/wordml/cex" xmlns:w16cid="http://schemas.microsoft.com/office/word/2016/wordml/cid" xmlns:w16="http://schemas.microsoft.com/office/word/2018/wordml" xmlns:w16sdtdh="http://schemas.microsoft.com/office/word/2020/wordml/sdtdatahash" xmlns:w16se="http://schemas.microsoft.com/office/word/2015/wordml/symex" xmlns:wpg="http://schemas.microsoft.com/office/word/2010/wordprocessingGroup" xmlns:wpi="http://schemas.microsoft.com/office/word/2010/wordprocessingInk" xmlns:wne="http://schemas.microsoft.com/office/word/2006/wordml" xmlns:wps="http://schemas.microsoft.com/office/word/2010/wordprocessingShape" mc:Ignorable="w14 w15 w16se w16cid w16 w16cex w16sdtdh wp14">
+<w:ftr xmlns:wpc="http://schemas.microsoft.com/office/word/2010/wordprocessingCanvas" xmlns:cx="http://schemas.microsoft.com/office/drawing/2014/chartex" xmlns:cx1="http://schemas.microsoft.com/office/drawing/2015/9/8/chartex" xmlns:cx2="http://schemas.microsoft.com/office/drawing/2015/10/21/chartex" xmlns:cx3="http://schemas.microsoft.com/office/drawing/2016/5/9/chartex" xmlns:cx4="http://schemas.microsoft.com/office/drawing/2016/5/10/chartex" xmlns:cx5="http://schemas.microsoft.com/office/drawing/2016/5/11/chartex" xmlns:cx6="http://schemas.microsoft.com/office/drawing/2016/5/12/chartex" xmlns:cx7="http://schemas.microsoft.com/office/drawing/2016/5/13/chartex" xmlns:cx8="http://schemas.microsoft.com/office/drawing/2016/5/14/chartex" xmlns:mc="http://schemas.openxmlformats.org/markup-compatibility/2006" xmlns:aink="http://schemas.microsoft.com/office/drawing/2016/ink" xmlns:am3d="http://schemas.microsoft.com/office/drawing/2017/model3d" xmlns:o="urn:schemas-microsoft-com:office:office" xmlns:r="http://schemas.openxmlformats.org/officeDocument/2006/relationships" xmlns:m="http://schemas.openxmlformats.org/officeDocument/2006/math" xmlns:v="urn:schemas-microsoft-com:vml" xmlns:wp14="http://schemas.microsoft.com/office/word/2010/wordprocessingDrawing" xmlns:wp="http://schemas.openxmlformats.org/drawingml/2006/wordprocessingDrawing" xmlns:w10="urn:schemas-microsoft-com:office:word" xmlns:w="http://schemas.openxmlformats.org/wordprocessingml/2006/main" xmlns:w14="http://schemas.microsoft.com/office/word/2010/wordml" xmlns:w15="http://schemas.microsoft.com/office/word/2012/wordml" xmlns:w16cid="http://schemas.microsoft.com/office/word/2016/wordml/cid" xmlns:w16se="http://schemas.microsoft.com/office/word/2015/wordml/symex" xmlns:wpg="http://schemas.microsoft.com/office/word/2010/wordprocessingGroup" xmlns:wpi="http://schemas.microsoft.com/office/word/2010/wordprocessingInk" xmlns:wne="http://schemas.microsoft.com/office/word/2006/wordml" xmlns:wps="http://schemas.microsoft.com/office/word/2010/wordprocessingShape" mc:Ignorable="w14 w15 w16se w16cid wp14">
   <w:sdt>
     <w:sdtPr>
       <w:rPr>
@@ -3098,6 +3149,11 @@
         <w:docPartUnique/>
       </w:docPartObj>
     </w:sdtPr>
+    <w:sdtEndPr>
+      <w:rPr>
+        <w:rStyle w:val="PageNumber"/>
+      </w:rPr>
+    </w:sdtEndPr>
     <w:sdtContent>
       <w:p>
         <w:pPr>
@@ -3150,7 +3206,7 @@
 </file>
 
 <file path=word/footnotes.xml><?xml version="1.0" encoding="utf-8"?>
-<w:footnotes xmlns:wpc="http://schemas.microsoft.com/office/word/2010/wordprocessingCanvas" xmlns:cx="http://schemas.microsoft.com/office/drawing/2014/chartex" xmlns:cx1="http://schemas.microsoft.com/office/drawing/2015/9/8/chartex" xmlns:cx2="http://schemas.microsoft.com/office/drawing/2015/10/21/chartex" xmlns:cx3="http://schemas.microsoft.com/office/drawing/2016/5/9/chartex" xmlns:cx4="http://schemas.microsoft.com/office/drawing/2016/5/10/chartex" xmlns:cx5="http://schemas.microsoft.com/office/drawing/2016/5/11/chartex" xmlns:cx6="http://schemas.microsoft.com/office/drawing/2016/5/12/chartex" xmlns:cx7="http://schemas.microsoft.com/office/drawing/2016/5/13/chartex" xmlns:cx8="http://schemas.microsoft.com/office/drawing/2016/5/14/chartex" xmlns:mc="http://schemas.openxmlformats.org/markup-compatibility/2006" xmlns:aink="http://schemas.microsoft.com/office/drawing/2016/ink" xmlns:am3d="http://schemas.microsoft.com/office/drawing/2017/model3d" xmlns:o="urn:schemas-microsoft-com:office:office" xmlns:oel="http://schemas.microsoft.com/office/2019/extlst" xmlns:r="http://schemas.openxmlformats.org/officeDocument/2006/relationships" xmlns:m="http://schemas.openxmlformats.org/officeDocument/2006/math" xmlns:v="urn:schemas-microsoft-com:vml" xmlns:wp14="http://schemas.microsoft.com/office/word/2010/wordprocessingDrawing" xmlns:wp="http://schemas.openxmlformats.org/drawingml/2006/wordprocessingDrawing" xmlns:w10="urn:schemas-microsoft-com:office:word" xmlns:w="http://schemas.openxmlformats.org/wordprocessingml/2006/main" xmlns:w14="http://schemas.microsoft.com/office/word/2010/wordml" xmlns:w15="http://schemas.microsoft.com/office/word/2012/wordml" xmlns:w16cex="http://schemas.microsoft.com/office/word/2018/wordml/cex" xmlns:w16cid="http://schemas.microsoft.com/office/word/2016/wordml/cid" xmlns:w16="http://schemas.microsoft.com/office/word/2018/wordml" xmlns:w16sdtdh="http://schemas.microsoft.com/office/word/2020/wordml/sdtdatahash" xmlns:w16se="http://schemas.microsoft.com/office/word/2015/wordml/symex" xmlns:wpg="http://schemas.microsoft.com/office/word/2010/wordprocessingGroup" xmlns:wpi="http://schemas.microsoft.com/office/word/2010/wordprocessingInk" xmlns:wne="http://schemas.microsoft.com/office/word/2006/wordml" xmlns:wps="http://schemas.microsoft.com/office/word/2010/wordprocessingShape" mc:Ignorable="w14 w15 w16se w16cid w16 w16cex w16sdtdh wp14">
+<w:footnotes xmlns:wpc="http://schemas.microsoft.com/office/word/2010/wordprocessingCanvas" xmlns:cx="http://schemas.microsoft.com/office/drawing/2014/chartex" xmlns:cx1="http://schemas.microsoft.com/office/drawing/2015/9/8/chartex" xmlns:cx2="http://schemas.microsoft.com/office/drawing/2015/10/21/chartex" xmlns:cx3="http://schemas.microsoft.com/office/drawing/2016/5/9/chartex" xmlns:cx4="http://schemas.microsoft.com/office/drawing/2016/5/10/chartex" xmlns:cx5="http://schemas.microsoft.com/office/drawing/2016/5/11/chartex" xmlns:cx6="http://schemas.microsoft.com/office/drawing/2016/5/12/chartex" xmlns:cx7="http://schemas.microsoft.com/office/drawing/2016/5/13/chartex" xmlns:cx8="http://schemas.microsoft.com/office/drawing/2016/5/14/chartex" xmlns:mc="http://schemas.openxmlformats.org/markup-compatibility/2006" xmlns:aink="http://schemas.microsoft.com/office/drawing/2016/ink" xmlns:am3d="http://schemas.microsoft.com/office/drawing/2017/model3d" xmlns:o="urn:schemas-microsoft-com:office:office" xmlns:r="http://schemas.openxmlformats.org/officeDocument/2006/relationships" xmlns:m="http://schemas.openxmlformats.org/officeDocument/2006/math" xmlns:v="urn:schemas-microsoft-com:vml" xmlns:wp14="http://schemas.microsoft.com/office/word/2010/wordprocessingDrawing" xmlns:wp="http://schemas.openxmlformats.org/drawingml/2006/wordprocessingDrawing" xmlns:w10="urn:schemas-microsoft-com:office:word" xmlns:w="http://schemas.openxmlformats.org/wordprocessingml/2006/main" xmlns:w14="http://schemas.microsoft.com/office/word/2010/wordml" xmlns:w15="http://schemas.microsoft.com/office/word/2012/wordml" xmlns:w16cid="http://schemas.microsoft.com/office/word/2016/wordml/cid" xmlns:w16se="http://schemas.microsoft.com/office/word/2015/wordml/symex" xmlns:wpg="http://schemas.microsoft.com/office/word/2010/wordprocessingGroup" xmlns:wpi="http://schemas.microsoft.com/office/word/2010/wordprocessingInk" xmlns:wne="http://schemas.microsoft.com/office/word/2006/wordml" xmlns:wps="http://schemas.microsoft.com/office/word/2010/wordprocessingShape" mc:Ignorable="w14 w15 w16se w16cid wp14">
   <w:footnote w:type="separator" w:id="-1">
     <w:p>
       <w:r>
@@ -3169,7 +3225,7 @@
 </file>
 
 <file path=word/header1.xml><?xml version="1.0" encoding="utf-8"?>
-<w:hdr xmlns:wpc="http://schemas.microsoft.com/office/word/2010/wordprocessingCanvas" xmlns:cx="http://schemas.microsoft.com/office/drawing/2014/chartex" xmlns:cx1="http://schemas.microsoft.com/office/drawing/2015/9/8/chartex" xmlns:cx2="http://schemas.microsoft.com/office/drawing/2015/10/21/chartex" xmlns:cx3="http://schemas.microsoft.com/office/drawing/2016/5/9/chartex" xmlns:cx4="http://schemas.microsoft.com/office/drawing/2016/5/10/chartex" xmlns:cx5="http://schemas.microsoft.com/office/drawing/2016/5/11/chartex" xmlns:cx6="http://schemas.microsoft.com/office/drawing/2016/5/12/chartex" xmlns:cx7="http://schemas.microsoft.com/office/drawing/2016/5/13/chartex" xmlns:cx8="http://schemas.microsoft.com/office/drawing/2016/5/14/chartex" xmlns:mc="http://schemas.openxmlformats.org/markup-compatibility/2006" xmlns:aink="http://schemas.microsoft.com/office/drawing/2016/ink" xmlns:am3d="http://schemas.microsoft.com/office/drawing/2017/model3d" xmlns:o="urn:schemas-microsoft-com:office:office" xmlns:oel="http://schemas.microsoft.com/office/2019/extlst" xmlns:r="http://schemas.openxmlformats.org/officeDocument/2006/relationships" xmlns:m="http://schemas.openxmlformats.org/officeDocument/2006/math" xmlns:v="urn:schemas-microsoft-com:vml" xmlns:wp14="http://schemas.microsoft.com/office/word/2010/wordprocessingDrawing" xmlns:wp="http://schemas.openxmlformats.org/drawingml/2006/wordprocessingDrawing" xmlns:w10="urn:schemas-microsoft-com:office:word" xmlns:w="http://schemas.openxmlformats.org/wordprocessingml/2006/main" xmlns:w14="http://schemas.microsoft.com/office/word/2010/wordml" xmlns:w15="http://schemas.microsoft.com/office/word/2012/wordml" xmlns:w16cex="http://schemas.microsoft.com/office/word/2018/wordml/cex" xmlns:w16cid="http://schemas.microsoft.com/office/word/2016/wordml/cid" xmlns:w16="http://schemas.microsoft.com/office/word/2018/wordml" xmlns:w16sdtdh="http://schemas.microsoft.com/office/word/2020/wordml/sdtdatahash" xmlns:w16se="http://schemas.microsoft.com/office/word/2015/wordml/symex" xmlns:wpg="http://schemas.microsoft.com/office/word/2010/wordprocessingGroup" xmlns:wpi="http://schemas.microsoft.com/office/word/2010/wordprocessingInk" xmlns:wne="http://schemas.microsoft.com/office/word/2006/wordml" xmlns:wps="http://schemas.microsoft.com/office/word/2010/wordprocessingShape" mc:Ignorable="w14 w15 w16se w16cid w16 w16cex w16sdtdh wp14">
+<w:hdr xmlns:wpc="http://schemas.microsoft.com/office/word/2010/wordprocessingCanvas" xmlns:cx="http://schemas.microsoft.com/office/drawing/2014/chartex" xmlns:cx1="http://schemas.microsoft.com/office/drawing/2015/9/8/chartex" xmlns:cx2="http://schemas.microsoft.com/office/drawing/2015/10/21/chartex" xmlns:cx3="http://schemas.microsoft.com/office/drawing/2016/5/9/chartex" xmlns:cx4="http://schemas.microsoft.com/office/drawing/2016/5/10/chartex" xmlns:cx5="http://schemas.microsoft.com/office/drawing/2016/5/11/chartex" xmlns:cx6="http://schemas.microsoft.com/office/drawing/2016/5/12/chartex" xmlns:cx7="http://schemas.microsoft.com/office/drawing/2016/5/13/chartex" xmlns:cx8="http://schemas.microsoft.com/office/drawing/2016/5/14/chartex" xmlns:mc="http://schemas.openxmlformats.org/markup-compatibility/2006" xmlns:aink="http://schemas.microsoft.com/office/drawing/2016/ink" xmlns:am3d="http://schemas.microsoft.com/office/drawing/2017/model3d" xmlns:o="urn:schemas-microsoft-com:office:office" xmlns:r="http://schemas.openxmlformats.org/officeDocument/2006/relationships" xmlns:m="http://schemas.openxmlformats.org/officeDocument/2006/math" xmlns:v="urn:schemas-microsoft-com:vml" xmlns:wp14="http://schemas.microsoft.com/office/word/2010/wordprocessingDrawing" xmlns:wp="http://schemas.openxmlformats.org/drawingml/2006/wordprocessingDrawing" xmlns:w10="urn:schemas-microsoft-com:office:word" xmlns:w="http://schemas.openxmlformats.org/wordprocessingml/2006/main" xmlns:w14="http://schemas.microsoft.com/office/word/2010/wordml" xmlns:w15="http://schemas.microsoft.com/office/word/2012/wordml" xmlns:w16cid="http://schemas.microsoft.com/office/word/2016/wordml/cid" xmlns:w16se="http://schemas.microsoft.com/office/word/2015/wordml/symex" xmlns:wpg="http://schemas.microsoft.com/office/word/2010/wordprocessingGroup" xmlns:wpi="http://schemas.microsoft.com/office/word/2010/wordprocessingInk" xmlns:wne="http://schemas.microsoft.com/office/word/2006/wordml" xmlns:wps="http://schemas.microsoft.com/office/word/2010/wordprocessingShape" mc:Ignorable="w14 w15 w16se w16cid wp14">
   <w:p>
     <w:pPr>
       <w:jc w:val="center"/>
@@ -3177,7 +3233,6 @@
         <w:color w:val="000000" w:themeColor="text1"/>
         <w:sz w:val="48"/>
         <w:szCs w:val="48"/>
-        <w:lang w:val="en-US"/>
       </w:rPr>
     </w:pPr>
     <w:r>
@@ -3185,7 +3240,6 @@
         <w:color w:val="000000" w:themeColor="text1"/>
         <w:sz w:val="48"/>
         <w:szCs w:val="48"/>
-        <w:lang w:val="en-US"/>
       </w:rPr>
       <w:t>Words and Math Games 2022</w:t>
     </w:r>
@@ -3199,7 +3253,7 @@
 </file>
 
 <file path=word/numbering.xml><?xml version="1.0" encoding="utf-8"?>
-<w:numbering xmlns:wpc="http://schemas.microsoft.com/office/word/2010/wordprocessingCanvas" xmlns:cx="http://schemas.microsoft.com/office/drawing/2014/chartex" xmlns:cx1="http://schemas.microsoft.com/office/drawing/2015/9/8/chartex" xmlns:cx2="http://schemas.microsoft.com/office/drawing/2015/10/21/chartex" xmlns:cx3="http://schemas.microsoft.com/office/drawing/2016/5/9/chartex" xmlns:cx4="http://schemas.microsoft.com/office/drawing/2016/5/10/chartex" xmlns:cx5="http://schemas.microsoft.com/office/drawing/2016/5/11/chartex" xmlns:cx6="http://schemas.microsoft.com/office/drawing/2016/5/12/chartex" xmlns:cx7="http://schemas.microsoft.com/office/drawing/2016/5/13/chartex" xmlns:cx8="http://schemas.microsoft.com/office/drawing/2016/5/14/chartex" xmlns:mc="http://schemas.openxmlformats.org/markup-compatibility/2006" xmlns:aink="http://schemas.microsoft.com/office/drawing/2016/ink" xmlns:am3d="http://schemas.microsoft.com/office/drawing/2017/model3d" xmlns:o="urn:schemas-microsoft-com:office:office" xmlns:oel="http://schemas.microsoft.com/office/2019/extlst" xmlns:r="http://schemas.openxmlformats.org/officeDocument/2006/relationships" xmlns:m="http://schemas.openxmlformats.org/officeDocument/2006/math" xmlns:v="urn:schemas-microsoft-com:vml" xmlns:wp14="http://schemas.microsoft.com/office/word/2010/wordprocessingDrawing" xmlns:wp="http://schemas.openxmlformats.org/drawingml/2006/wordprocessingDrawing" xmlns:w10="urn:schemas-microsoft-com:office:word" xmlns:w="http://schemas.openxmlformats.org/wordprocessingml/2006/main" xmlns:w14="http://schemas.microsoft.com/office/word/2010/wordml" xmlns:w15="http://schemas.microsoft.com/office/word/2012/wordml" xmlns:w16cex="http://schemas.microsoft.com/office/word/2018/wordml/cex" xmlns:w16cid="http://schemas.microsoft.com/office/word/2016/wordml/cid" xmlns:w16="http://schemas.microsoft.com/office/word/2018/wordml" xmlns:w16sdtdh="http://schemas.microsoft.com/office/word/2020/wordml/sdtdatahash" xmlns:w16se="http://schemas.microsoft.com/office/word/2015/wordml/symex" xmlns:wpg="http://schemas.microsoft.com/office/word/2010/wordprocessingGroup" xmlns:wpi="http://schemas.microsoft.com/office/word/2010/wordprocessingInk" xmlns:wne="http://schemas.microsoft.com/office/word/2006/wordml" xmlns:wps="http://schemas.microsoft.com/office/word/2010/wordprocessingShape" mc:Ignorable="w14 w15 w16se w16cid w16 w16cex w16sdtdh wp14">
+<w:numbering xmlns:wpc="http://schemas.microsoft.com/office/word/2010/wordprocessingCanvas" xmlns:cx="http://schemas.microsoft.com/office/drawing/2014/chartex" xmlns:cx1="http://schemas.microsoft.com/office/drawing/2015/9/8/chartex" xmlns:cx2="http://schemas.microsoft.com/office/drawing/2015/10/21/chartex" xmlns:cx3="http://schemas.microsoft.com/office/drawing/2016/5/9/chartex" xmlns:cx4="http://schemas.microsoft.com/office/drawing/2016/5/10/chartex" xmlns:cx5="http://schemas.microsoft.com/office/drawing/2016/5/11/chartex" xmlns:cx6="http://schemas.microsoft.com/office/drawing/2016/5/12/chartex" xmlns:cx7="http://schemas.microsoft.com/office/drawing/2016/5/13/chartex" xmlns:cx8="http://schemas.microsoft.com/office/drawing/2016/5/14/chartex" xmlns:mc="http://schemas.openxmlformats.org/markup-compatibility/2006" xmlns:aink="http://schemas.microsoft.com/office/drawing/2016/ink" xmlns:am3d="http://schemas.microsoft.com/office/drawing/2017/model3d" xmlns:o="urn:schemas-microsoft-com:office:office" xmlns:r="http://schemas.openxmlformats.org/officeDocument/2006/relationships" xmlns:m="http://schemas.openxmlformats.org/officeDocument/2006/math" xmlns:v="urn:schemas-microsoft-com:vml" xmlns:wp14="http://schemas.microsoft.com/office/word/2010/wordprocessingDrawing" xmlns:wp="http://schemas.openxmlformats.org/drawingml/2006/wordprocessingDrawing" xmlns:w10="urn:schemas-microsoft-com:office:word" xmlns:w="http://schemas.openxmlformats.org/wordprocessingml/2006/main" xmlns:w14="http://schemas.microsoft.com/office/word/2010/wordml" xmlns:w15="http://schemas.microsoft.com/office/word/2012/wordml" xmlns:w16cid="http://schemas.microsoft.com/office/word/2016/wordml/cid" xmlns:w16se="http://schemas.microsoft.com/office/word/2015/wordml/symex" xmlns:wpg="http://schemas.microsoft.com/office/word/2010/wordprocessingGroup" xmlns:wpi="http://schemas.microsoft.com/office/word/2010/wordprocessingInk" xmlns:wne="http://schemas.microsoft.com/office/word/2006/wordml" xmlns:wps="http://schemas.microsoft.com/office/word/2010/wordprocessingShape" mc:Ignorable="w14 w15 w16se w16cid wp14">
   <w:abstractNum w:abstractNumId="0" w15:restartNumberingAfterBreak="0">
     <w:nsid w:val="FFFFFF88"/>
     <w:multiLevelType w:val="singleLevel"/>
@@ -3332,35 +3386,35 @@
       </w:rPr>
     </w:lvl>
   </w:abstractNum>
-  <w:num w:numId="1" w16cid:durableId="1168011637">
+  <w:num w:numId="1">
     <w:abstractNumId w:val="0"/>
   </w:num>
-  <w:num w:numId="2" w16cid:durableId="2038240658">
+  <w:num w:numId="2">
     <w:abstractNumId w:val="0"/>
     <w:lvlOverride w:ilvl="0">
       <w:startOverride w:val="1"/>
     </w:lvlOverride>
   </w:num>
-  <w:num w:numId="3" w16cid:durableId="1446730285">
+  <w:num w:numId="3">
     <w:abstractNumId w:val="1"/>
   </w:num>
 </w:numbering>
 </file>
 
 <file path=word/styles.xml><?xml version="1.0" encoding="utf-8"?>
-<w:styles xmlns:mc="http://schemas.openxmlformats.org/markup-compatibility/2006" xmlns:r="http://schemas.openxmlformats.org/officeDocument/2006/relationships" xmlns:w="http://schemas.openxmlformats.org/wordprocessingml/2006/main" xmlns:w14="http://schemas.microsoft.com/office/word/2010/wordml" xmlns:w15="http://schemas.microsoft.com/office/word/2012/wordml" xmlns:w16cex="http://schemas.microsoft.com/office/word/2018/wordml/cex" xmlns:w16cid="http://schemas.microsoft.com/office/word/2016/wordml/cid" xmlns:w16="http://schemas.microsoft.com/office/word/2018/wordml" xmlns:w16sdtdh="http://schemas.microsoft.com/office/word/2020/wordml/sdtdatahash" xmlns:w16se="http://schemas.microsoft.com/office/word/2015/wordml/symex" mc:Ignorable="w14 w15 w16se w16cid w16 w16cex w16sdtdh">
+<w:styles xmlns:mc="http://schemas.openxmlformats.org/markup-compatibility/2006" xmlns:r="http://schemas.openxmlformats.org/officeDocument/2006/relationships" xmlns:w="http://schemas.openxmlformats.org/wordprocessingml/2006/main" xmlns:w14="http://schemas.microsoft.com/office/word/2010/wordml" xmlns:w15="http://schemas.microsoft.com/office/word/2012/wordml" xmlns:w16cid="http://schemas.microsoft.com/office/word/2016/wordml/cid" xmlns:w16se="http://schemas.microsoft.com/office/word/2015/wordml/symex" mc:Ignorable="w14 w15 w16se w16cid">
   <w:docDefaults>
     <w:rPrDefault>
       <w:rPr>
         <w:rFonts w:asciiTheme="minorHAnsi" w:eastAsiaTheme="minorHAnsi" w:hAnsiTheme="minorHAnsi" w:cstheme="minorBidi"/>
         <w:sz w:val="24"/>
         <w:szCs w:val="24"/>
-        <w:lang w:eastAsia="en-US" w:bidi="ar-SA"/>
+        <w:lang w:val="en-US" w:eastAsia="en-US" w:bidi="ar-SA"/>
       </w:rPr>
     </w:rPrDefault>
     <w:pPrDefault/>
   </w:docDefaults>
-  <w:latentStyles w:defLockedState="0" w:defUIPriority="99" w:defSemiHidden="0" w:defUnhideWhenUsed="0" w:defQFormat="0" w:count="376">
+  <w:latentStyles w:defLockedState="0" w:defUIPriority="99" w:defSemiHidden="0" w:defUnhideWhenUsed="0" w:defQFormat="0" w:count="375">
     <w:lsdException w:name="Normal" w:uiPriority="0" w:qFormat="1"/>
     <w:lsdException w:name="heading 1" w:uiPriority="9" w:qFormat="1"/>
     <w:lsdException w:name="heading 2" w:semiHidden="1" w:uiPriority="9" w:unhideWhenUsed="1" w:qFormat="1"/>
@@ -3736,7 +3790,6 @@
     <w:lsdException w:name="Smart Hyperlink" w:semiHidden="1" w:unhideWhenUsed="1"/>
     <w:lsdException w:name="Hashtag" w:semiHidden="1" w:unhideWhenUsed="1"/>
     <w:lsdException w:name="Unresolved Mention" w:semiHidden="1" w:unhideWhenUsed="1"/>
-    <w:lsdException w:name="Smart Link" w:semiHidden="1" w:unhideWhenUsed="1"/>
   </w:latentStyles>
   <w:style w:type="paragraph" w:default="1" w:styleId="Normal">
     <w:name w:val="Normal"/>
@@ -3843,7 +3896,6 @@
       <w:bCs/>
       <w:sz w:val="28"/>
       <w:szCs w:val="28"/>
-      <w:lang w:val="en-US"/>
     </w:rPr>
   </w:style>
   <w:style w:type="paragraph" w:styleId="TOC1">
@@ -4161,11 +4213,23 @@
       <w:contextualSpacing/>
     </w:pPr>
   </w:style>
+  <w:style w:type="character" w:styleId="SubtleEmphasis">
+    <w:name w:val="Subtle Emphasis"/>
+    <w:basedOn w:val="DefaultParagraphFont"/>
+    <w:uiPriority w:val="19"/>
+    <w:qFormat/>
+    <w:rsid w:val="00382C5E"/>
+    <w:rPr>
+      <w:i/>
+      <w:iCs/>
+      <w:color w:val="404040" w:themeColor="text1" w:themeTint="BF"/>
+    </w:rPr>
+  </w:style>
 </w:styles>
 </file>
 
 <file path=word/glossary/document.xml><?xml version="1.0" encoding="utf-8"?>
-<w:glossaryDocument xmlns:wpc="http://schemas.microsoft.com/office/word/2010/wordprocessingCanvas" xmlns:cx="http://schemas.microsoft.com/office/drawing/2014/chartex" xmlns:cx1="http://schemas.microsoft.com/office/drawing/2015/9/8/chartex" xmlns:cx2="http://schemas.microsoft.com/office/drawing/2015/10/21/chartex" xmlns:cx3="http://schemas.microsoft.com/office/drawing/2016/5/9/chartex" xmlns:cx4="http://schemas.microsoft.com/office/drawing/2016/5/10/chartex" xmlns:cx5="http://schemas.microsoft.com/office/drawing/2016/5/11/chartex" xmlns:cx6="http://schemas.microsoft.com/office/drawing/2016/5/12/chartex" xmlns:cx7="http://schemas.microsoft.com/office/drawing/2016/5/13/chartex" xmlns:cx8="http://schemas.microsoft.com/office/drawing/2016/5/14/chartex" xmlns:mc="http://schemas.openxmlformats.org/markup-compatibility/2006" xmlns:aink="http://schemas.microsoft.com/office/drawing/2016/ink" xmlns:am3d="http://schemas.microsoft.com/office/drawing/2017/model3d" xmlns:o="urn:schemas-microsoft-com:office:office" xmlns:oel="http://schemas.microsoft.com/office/2019/extlst" xmlns:r="http://schemas.openxmlformats.org/officeDocument/2006/relationships" xmlns:m="http://schemas.openxmlformats.org/officeDocument/2006/math" xmlns:v="urn:schemas-microsoft-com:vml" xmlns:wp14="http://schemas.microsoft.com/office/word/2010/wordprocessingDrawing" xmlns:wp="http://schemas.openxmlformats.org/drawingml/2006/wordprocessingDrawing" xmlns:w10="urn:schemas-microsoft-com:office:word" xmlns:w="http://schemas.openxmlformats.org/wordprocessingml/2006/main" xmlns:w14="http://schemas.microsoft.com/office/word/2010/wordml" xmlns:w15="http://schemas.microsoft.com/office/word/2012/wordml" xmlns:w16cex="http://schemas.microsoft.com/office/word/2018/wordml/cex" xmlns:w16cid="http://schemas.microsoft.com/office/word/2016/wordml/cid" xmlns:w16="http://schemas.microsoft.com/office/word/2018/wordml" xmlns:w16sdtdh="http://schemas.microsoft.com/office/word/2020/wordml/sdtdatahash" xmlns:w16se="http://schemas.microsoft.com/office/word/2015/wordml/symex" xmlns:wpg="http://schemas.microsoft.com/office/word/2010/wordprocessingGroup" xmlns:wpi="http://schemas.microsoft.com/office/word/2010/wordprocessingInk" xmlns:wne="http://schemas.microsoft.com/office/word/2006/wordml" xmlns:wps="http://schemas.microsoft.com/office/word/2010/wordprocessingShape" mc:Ignorable="w14 w15 w16se w16cid w16 w16cex w16sdtdh wp14">
+<w:glossaryDocument xmlns:wpc="http://schemas.microsoft.com/office/word/2010/wordprocessingCanvas" xmlns:cx="http://schemas.microsoft.com/office/drawing/2014/chartex" xmlns:cx1="http://schemas.microsoft.com/office/drawing/2015/9/8/chartex" xmlns:cx2="http://schemas.microsoft.com/office/drawing/2015/10/21/chartex" xmlns:cx3="http://schemas.microsoft.com/office/drawing/2016/5/9/chartex" xmlns:cx4="http://schemas.microsoft.com/office/drawing/2016/5/10/chartex" xmlns:cx5="http://schemas.microsoft.com/office/drawing/2016/5/11/chartex" xmlns:cx6="http://schemas.microsoft.com/office/drawing/2016/5/12/chartex" xmlns:cx7="http://schemas.microsoft.com/office/drawing/2016/5/13/chartex" xmlns:cx8="http://schemas.microsoft.com/office/drawing/2016/5/14/chartex" xmlns:mc="http://schemas.openxmlformats.org/markup-compatibility/2006" xmlns:aink="http://schemas.microsoft.com/office/drawing/2016/ink" xmlns:am3d="http://schemas.microsoft.com/office/drawing/2017/model3d" xmlns:o="urn:schemas-microsoft-com:office:office" xmlns:r="http://schemas.openxmlformats.org/officeDocument/2006/relationships" xmlns:m="http://schemas.openxmlformats.org/officeDocument/2006/math" xmlns:v="urn:schemas-microsoft-com:vml" xmlns:wp14="http://schemas.microsoft.com/office/word/2010/wordprocessingDrawing" xmlns:wp="http://schemas.openxmlformats.org/drawingml/2006/wordprocessingDrawing" xmlns:w10="urn:schemas-microsoft-com:office:word" xmlns:w="http://schemas.openxmlformats.org/wordprocessingml/2006/main" xmlns:w14="http://schemas.microsoft.com/office/word/2010/wordml" xmlns:w15="http://schemas.microsoft.com/office/word/2012/wordml" xmlns:w16cid="http://schemas.microsoft.com/office/word/2016/wordml/cid" xmlns:w16se="http://schemas.microsoft.com/office/word/2015/wordml/symex" xmlns:wpg="http://schemas.microsoft.com/office/word/2010/wordprocessingGroup" xmlns:wpi="http://schemas.microsoft.com/office/word/2010/wordprocessingInk" xmlns:wne="http://schemas.microsoft.com/office/word/2006/wordml" xmlns:wps="http://schemas.microsoft.com/office/word/2010/wordprocessingShape" mc:Ignorable="w14 w15 w16se w16cid wp14">
   <w:docParts>
     <w:docPart>
       <w:docPartPr>
@@ -4259,13 +4323,13 @@
 </file>
 
 <file path=word/glossary/fontTable.xml><?xml version="1.0" encoding="utf-8"?>
-<w:fonts xmlns:mc="http://schemas.openxmlformats.org/markup-compatibility/2006" xmlns:r="http://schemas.openxmlformats.org/officeDocument/2006/relationships" xmlns:w="http://schemas.openxmlformats.org/wordprocessingml/2006/main" xmlns:w14="http://schemas.microsoft.com/office/word/2010/wordml" xmlns:w15="http://schemas.microsoft.com/office/word/2012/wordml" xmlns:w16cex="http://schemas.microsoft.com/office/word/2018/wordml/cex" xmlns:w16cid="http://schemas.microsoft.com/office/word/2016/wordml/cid" xmlns:w16="http://schemas.microsoft.com/office/word/2018/wordml" xmlns:w16sdtdh="http://schemas.microsoft.com/office/word/2020/wordml/sdtdatahash" xmlns:w16se="http://schemas.microsoft.com/office/word/2015/wordml/symex" mc:Ignorable="w14 w15 w16se w16cid w16 w16cex w16sdtdh">
+<w:fonts xmlns:mc="http://schemas.openxmlformats.org/markup-compatibility/2006" xmlns:r="http://schemas.openxmlformats.org/officeDocument/2006/relationships" xmlns:w="http://schemas.openxmlformats.org/wordprocessingml/2006/main" xmlns:w14="http://schemas.microsoft.com/office/word/2010/wordml" xmlns:w15="http://schemas.microsoft.com/office/word/2012/wordml" xmlns:w16cid="http://schemas.microsoft.com/office/word/2016/wordml/cid" xmlns:w16se="http://schemas.microsoft.com/office/word/2015/wordml/symex" mc:Ignorable="w14 w15 w16se w16cid">
   <w:font w:name="Times New Roman">
     <w:panose1 w:val="02020603050405020304"/>
     <w:charset w:val="00"/>
     <w:family w:val="roman"/>
     <w:pitch w:val="variable"/>
-    <w:sig w:usb0="E0002EFF" w:usb1="C000785B" w:usb2="00000009" w:usb3="00000000" w:csb0="000001FF" w:csb1="00000000"/>
+    <w:sig w:usb0="E0002AFF" w:usb1="C0007843" w:usb2="00000009" w:usb3="00000000" w:csb0="000001FF" w:csb1="00000000"/>
   </w:font>
   <w:font w:name="Symbol">
     <w:panose1 w:val="05050102010706020507"/>
@@ -4276,7 +4340,7 @@
   </w:font>
   <w:font w:name="Courier New">
     <w:panose1 w:val="02070309020205020404"/>
-    <w:charset w:val="00"/>
+    <w:charset w:val="CC"/>
     <w:family w:val="modern"/>
     <w:pitch w:val="fixed"/>
     <w:sig w:usb0="E0002EFF" w:usb1="C0007843" w:usb2="00000009" w:usb3="00000000" w:csb0="000001FF" w:csb1="00000000"/>
@@ -4293,18 +4357,18 @@
     <w:charset w:val="00"/>
     <w:family w:val="swiss"/>
     <w:pitch w:val="variable"/>
-    <w:sig w:usb0="E4002EFF" w:usb1="C000247B" w:usb2="00000009" w:usb3="00000000" w:csb0="000001FF" w:csb1="00000000"/>
+    <w:sig w:usb0="E00002FF" w:usb1="4000ACFF" w:usb2="00000001" w:usb3="00000000" w:csb0="0000019F" w:csb1="00000000"/>
   </w:font>
   <w:font w:name="Calibri Light">
     <w:panose1 w:val="020F0302020204030204"/>
     <w:charset w:val="00"/>
     <w:family w:val="swiss"/>
     <w:pitch w:val="variable"/>
-    <w:sig w:usb0="E4002EFF" w:usb1="C000247B" w:usb2="00000009" w:usb3="00000000" w:csb0="000001FF" w:csb1="00000000"/>
+    <w:sig w:usb0="A00002EF" w:usb1="4000207B" w:usb2="00000000" w:usb3="00000000" w:csb0="0000009F" w:csb1="00000000"/>
   </w:font>
   <w:font w:name="Candara">
     <w:panose1 w:val="020E0502030303020204"/>
-    <w:charset w:val="00"/>
+    <w:charset w:val="CC"/>
     <w:family w:val="swiss"/>
     <w:pitch w:val="variable"/>
     <w:sig w:usb0="A00002EF" w:usb1="4000A44B" w:usb2="00000000" w:usb3="00000000" w:csb0="0000019F" w:csb1="00000000"/>
@@ -4320,7 +4384,7 @@
 </file>
 
 <file path=word/glossary/settings.xml><?xml version="1.0" encoding="utf-8"?>
-<w:settings xmlns:mc="http://schemas.openxmlformats.org/markup-compatibility/2006" xmlns:o="urn:schemas-microsoft-com:office:office" xmlns:r="http://schemas.openxmlformats.org/officeDocument/2006/relationships" xmlns:m="http://schemas.openxmlformats.org/officeDocument/2006/math" xmlns:v="urn:schemas-microsoft-com:vml" xmlns:w10="urn:schemas-microsoft-com:office:word" xmlns:w="http://schemas.openxmlformats.org/wordprocessingml/2006/main" xmlns:w14="http://schemas.microsoft.com/office/word/2010/wordml" xmlns:w15="http://schemas.microsoft.com/office/word/2012/wordml" xmlns:w16cex="http://schemas.microsoft.com/office/word/2018/wordml/cex" xmlns:w16cid="http://schemas.microsoft.com/office/word/2016/wordml/cid" xmlns:w16="http://schemas.microsoft.com/office/word/2018/wordml" xmlns:w16sdtdh="http://schemas.microsoft.com/office/word/2020/wordml/sdtdatahash" xmlns:w16se="http://schemas.microsoft.com/office/word/2015/wordml/symex" xmlns:sl="http://schemas.openxmlformats.org/schemaLibrary/2006/main" mc:Ignorable="w14 w15 w16se w16cid w16 w16cex w16sdtdh">
+<w:settings xmlns:mc="http://schemas.openxmlformats.org/markup-compatibility/2006" xmlns:o="urn:schemas-microsoft-com:office:office" xmlns:r="http://schemas.openxmlformats.org/officeDocument/2006/relationships" xmlns:m="http://schemas.openxmlformats.org/officeDocument/2006/math" xmlns:v="urn:schemas-microsoft-com:vml" xmlns:w10="urn:schemas-microsoft-com:office:word" xmlns:w="http://schemas.openxmlformats.org/wordprocessingml/2006/main" xmlns:w14="http://schemas.microsoft.com/office/word/2010/wordml" xmlns:w15="http://schemas.microsoft.com/office/word/2012/wordml" xmlns:w16cid="http://schemas.microsoft.com/office/word/2016/wordml/cid" xmlns:w16se="http://schemas.microsoft.com/office/word/2015/wordml/symex" xmlns:sl="http://schemas.openxmlformats.org/schemaLibrary/2006/main" mc:Ignorable="w14 w15 w16se w16cid">
   <w:view w:val="normal"/>
   <w:defaultTabStop w:val="720"/>
   <w:characterSpacingControl w:val="doNotCompress"/>
@@ -4337,6 +4401,7 @@
     <w:rsidRoot w:val="004155E0"/>
     <w:rsid w:val="003F30E8"/>
     <w:rsid w:val="004155E0"/>
+    <w:rsid w:val="005E6378"/>
     <w:rsid w:val="00C827CC"/>
     <w:rsid w:val="00F86C11"/>
   </w:rsids>
@@ -4353,7 +4418,7 @@
     <m:intLim m:val="subSup"/>
     <m:naryLim m:val="undOvr"/>
   </m:mathPr>
-  <w:themeFontLang/>
+  <w:themeFontLang w:val="en-US"/>
   <w:clrSchemeMapping w:bg1="light1" w:t1="dark1" w:bg2="light2" w:t2="dark2" w:accent1="accent1" w:accent2="accent2" w:accent3="accent3" w:accent4="accent4" w:accent5="accent5" w:accent6="accent6" w:hyperlink="hyperlink" w:followedHyperlink="followedHyperlink"/>
   <w:decimalSymbol w:val="."/>
   <w:listSeparator w:val=","/>
@@ -4362,19 +4427,19 @@
 </file>
 
 <file path=word/glossary/styles.xml><?xml version="1.0" encoding="utf-8"?>
-<w:styles xmlns:mc="http://schemas.openxmlformats.org/markup-compatibility/2006" xmlns:r="http://schemas.openxmlformats.org/officeDocument/2006/relationships" xmlns:w="http://schemas.openxmlformats.org/wordprocessingml/2006/main" xmlns:w14="http://schemas.microsoft.com/office/word/2010/wordml" xmlns:w15="http://schemas.microsoft.com/office/word/2012/wordml" xmlns:w16cex="http://schemas.microsoft.com/office/word/2018/wordml/cex" xmlns:w16cid="http://schemas.microsoft.com/office/word/2016/wordml/cid" xmlns:w16="http://schemas.microsoft.com/office/word/2018/wordml" xmlns:w16sdtdh="http://schemas.microsoft.com/office/word/2020/wordml/sdtdatahash" xmlns:w16se="http://schemas.microsoft.com/office/word/2015/wordml/symex" mc:Ignorable="w14 w15 w16se w16cid w16 w16cex w16sdtdh">
+<w:styles xmlns:mc="http://schemas.openxmlformats.org/markup-compatibility/2006" xmlns:r="http://schemas.openxmlformats.org/officeDocument/2006/relationships" xmlns:w="http://schemas.openxmlformats.org/wordprocessingml/2006/main" xmlns:w14="http://schemas.microsoft.com/office/word/2010/wordml" xmlns:w15="http://schemas.microsoft.com/office/word/2012/wordml" xmlns:w16cid="http://schemas.microsoft.com/office/word/2016/wordml/cid" xmlns:w16se="http://schemas.microsoft.com/office/word/2015/wordml/symex" mc:Ignorable="w14 w15 w16se w16cid">
   <w:docDefaults>
     <w:rPrDefault>
       <w:rPr>
         <w:rFonts w:asciiTheme="minorHAnsi" w:eastAsiaTheme="minorEastAsia" w:hAnsiTheme="minorHAnsi" w:cstheme="minorBidi"/>
         <w:sz w:val="24"/>
         <w:szCs w:val="24"/>
-        <w:lang w:eastAsia="en-GB" w:bidi="ar-SA"/>
+        <w:lang w:val="en-US" w:eastAsia="en-GB" w:bidi="ar-SA"/>
       </w:rPr>
     </w:rPrDefault>
     <w:pPrDefault/>
   </w:docDefaults>
-  <w:latentStyles w:defLockedState="0" w:defUIPriority="99" w:defSemiHidden="0" w:defUnhideWhenUsed="0" w:defQFormat="0" w:count="376">
+  <w:latentStyles w:defLockedState="0" w:defUIPriority="99" w:defSemiHidden="0" w:defUnhideWhenUsed="0" w:defQFormat="0" w:count="375">
     <w:lsdException w:name="Normal" w:uiPriority="0" w:qFormat="1"/>
     <w:lsdException w:name="heading 1" w:uiPriority="9" w:qFormat="1"/>
     <w:lsdException w:name="heading 2" w:semiHidden="1" w:uiPriority="9" w:unhideWhenUsed="1" w:qFormat="1"/>
@@ -4750,7 +4815,6 @@
     <w:lsdException w:name="Smart Hyperlink" w:semiHidden="1" w:unhideWhenUsed="1"/>
     <w:lsdException w:name="Hashtag" w:semiHidden="1" w:unhideWhenUsed="1"/>
     <w:lsdException w:name="Unresolved Mention" w:semiHidden="1" w:unhideWhenUsed="1"/>
-    <w:lsdException w:name="Smart Link" w:semiHidden="1" w:unhideWhenUsed="1"/>
   </w:latentStyles>
   <w:style w:type="paragraph" w:default="1" w:styleId="Normal">
     <w:name w:val="Normal"/>
@@ -4799,7 +4863,7 @@
 </file>
 
 <file path=word/glossary/webSettings.xml><?xml version="1.0" encoding="utf-8"?>
-<w:webSettings xmlns:mc="http://schemas.openxmlformats.org/markup-compatibility/2006" xmlns:r="http://schemas.openxmlformats.org/officeDocument/2006/relationships" xmlns:w="http://schemas.openxmlformats.org/wordprocessingml/2006/main" xmlns:w14="http://schemas.microsoft.com/office/word/2010/wordml" xmlns:w15="http://schemas.microsoft.com/office/word/2012/wordml" xmlns:w16cex="http://schemas.microsoft.com/office/word/2018/wordml/cex" xmlns:w16cid="http://schemas.microsoft.com/office/word/2016/wordml/cid" xmlns:w16="http://schemas.microsoft.com/office/word/2018/wordml" xmlns:w16sdtdh="http://schemas.microsoft.com/office/word/2020/wordml/sdtdatahash" xmlns:w16se="http://schemas.microsoft.com/office/word/2015/wordml/symex" mc:Ignorable="w14 w15 w16se w16cid w16 w16cex w16sdtdh">
+<w:webSettings xmlns:mc="http://schemas.openxmlformats.org/markup-compatibility/2006" xmlns:r="http://schemas.openxmlformats.org/officeDocument/2006/relationships" xmlns:w="http://schemas.openxmlformats.org/wordprocessingml/2006/main" xmlns:w14="http://schemas.microsoft.com/office/word/2010/wordml" xmlns:w15="http://schemas.microsoft.com/office/word/2012/wordml" xmlns:w16cid="http://schemas.microsoft.com/office/word/2016/wordml/cid" xmlns:w16se="http://schemas.microsoft.com/office/word/2015/wordml/symex" mc:Ignorable="w14 w15 w16se w16cid">
   <w:optimizeForBrowser/>
   <w:allowPNG/>
 </w:webSettings>
@@ -5105,7 +5169,7 @@
 </file>
 
 <file path=customXml/itemProps1.xml><?xml version="1.0" encoding="utf-8"?>
-<ds:datastoreItem xmlns:ds="http://schemas.openxmlformats.org/officeDocument/2006/customXml" ds:itemID="{D2EC066D-DD0B-C040-AF92-DE3F14A07AFB}">
+<ds:datastoreItem xmlns:ds="http://schemas.openxmlformats.org/officeDocument/2006/customXml" ds:itemID="{023E9241-C4D6-465A-AF82-1E0CD561BBCB}">
   <ds:schemaRefs>
     <ds:schemaRef ds:uri="http://schemas.openxmlformats.org/officeDocument/2006/bibliography"/>
   </ds:schemaRefs>
